--- a/3 курс 1 семестр/СП/П50-4-21 Игошев Р.В. Практическая работа №3.docx
+++ b/3 курс 1 семестр/СП/П50-4-21 Игошев Р.В. Практическая работа №3.docx
@@ -119,7 +119,7 @@
           <w:b/>
           <w:bCs/>
         </w:rPr>
-        <w:t>2</w:t>
+        <w:t>4</w:t>
       </w:r>
     </w:p>
     <w:p>
@@ -1001,7 +1001,73 @@
           <w:sz w:val="28"/>
           <w:szCs w:val="28"/>
         </w:rPr>
-        <w:t xml:space="preserve"> схему, состоящую из 3-х кнопок и 3-х параллельно подключенных между собой светодиодов.</w:t>
+        <w:t xml:space="preserve"> схему, состоящую из </w:t>
+      </w:r>
+      <w:r>
+        <w:rPr>
+          <w:rFonts w:eastAsia="Calibri"/>
+          <w:sz w:val="28"/>
+          <w:szCs w:val="28"/>
+        </w:rPr>
+        <w:t>2</w:t>
+      </w:r>
+      <w:r>
+        <w:rPr>
+          <w:rFonts w:eastAsia="Calibri"/>
+          <w:sz w:val="28"/>
+          <w:szCs w:val="28"/>
+        </w:rPr>
+        <w:t xml:space="preserve">-х кнопок и </w:t>
+      </w:r>
+      <w:r>
+        <w:rPr>
+          <w:rFonts w:eastAsia="Calibri"/>
+          <w:sz w:val="28"/>
+          <w:szCs w:val="28"/>
+        </w:rPr>
+        <w:t>2</w:t>
+      </w:r>
+      <w:r>
+        <w:rPr>
+          <w:rFonts w:eastAsia="Calibri"/>
+          <w:sz w:val="28"/>
+          <w:szCs w:val="28"/>
+        </w:rPr>
+        <w:t>-х параллельно подключенных между собой светодиодов</w:t>
+      </w:r>
+      <w:r>
+        <w:rPr>
+          <w:rFonts w:eastAsia="Calibri"/>
+          <w:sz w:val="28"/>
+          <w:szCs w:val="28"/>
+        </w:rPr>
+        <w:t xml:space="preserve">, </w:t>
+      </w:r>
+      <w:r>
+        <w:rPr>
+          <w:rFonts w:eastAsia="Calibri"/>
+          <w:sz w:val="28"/>
+          <w:szCs w:val="28"/>
+        </w:rPr>
+        <w:t xml:space="preserve">и одного </w:t>
+      </w:r>
+      <w:proofErr w:type="spellStart"/>
+      <w:r>
+        <w:rPr>
+          <w:rFonts w:eastAsia="Calibri"/>
+          <w:sz w:val="28"/>
+          <w:szCs w:val="28"/>
+        </w:rPr>
+        <w:t>пьезоэлемента</w:t>
+      </w:r>
+      <w:proofErr w:type="spellEnd"/>
+      <w:r>
+        <w:rPr>
+          <w:rFonts w:eastAsia="Calibri"/>
+          <w:sz w:val="28"/>
+          <w:szCs w:val="28"/>
+        </w:rPr>
+        <w:t>.</w:t>
       </w:r>
     </w:p>
     <w:p>
@@ -1045,8 +1111,8 @@
       <w:pPr>
         <w:spacing w:line="360" w:lineRule="auto"/>
         <w:ind w:firstLine="709"/>
-        <w:rPr>
-          <w:rFonts w:eastAsia="Calibri"/>
+        <w:jc w:val="both"/>
+        <w:rPr>
           <w:sz w:val="28"/>
           <w:szCs w:val="28"/>
         </w:rPr>
@@ -1055,322 +1121,10 @@
         <w:r>
           <w:rPr>
             <w:rStyle w:val="ac"/>
-            <w:rFonts w:eastAsia="Calibri"/>
-            <w:sz w:val="28"/>
-            <w:szCs w:val="28"/>
-            <w:lang w:val="en-US"/>
-          </w:rPr>
-          <w:t>https</w:t>
-        </w:r>
-        <w:r>
-          <w:rPr>
-            <w:rStyle w:val="ac"/>
-            <w:rFonts w:eastAsia="Calibri"/>
             <w:sz w:val="28"/>
             <w:szCs w:val="28"/>
           </w:rPr>
-          <w:t>://</w:t>
-        </w:r>
-        <w:r>
-          <w:rPr>
-            <w:rStyle w:val="ac"/>
-            <w:rFonts w:eastAsia="Calibri"/>
-            <w:sz w:val="28"/>
-            <w:szCs w:val="28"/>
-            <w:lang w:val="en-US"/>
-          </w:rPr>
-          <w:t>www</w:t>
-        </w:r>
-        <w:r>
-          <w:rPr>
-            <w:rStyle w:val="ac"/>
-            <w:rFonts w:eastAsia="Calibri"/>
-            <w:sz w:val="28"/>
-            <w:szCs w:val="28"/>
-          </w:rPr>
-          <w:t>.</w:t>
-        </w:r>
-        <w:proofErr w:type="spellStart"/>
-        <w:r>
-          <w:rPr>
-            <w:rStyle w:val="ac"/>
-            <w:rFonts w:eastAsia="Calibri"/>
-            <w:sz w:val="28"/>
-            <w:szCs w:val="28"/>
-            <w:lang w:val="en-US"/>
-          </w:rPr>
-          <w:t>tinkercad</w:t>
-        </w:r>
-        <w:proofErr w:type="spellEnd"/>
-        <w:r>
-          <w:rPr>
-            <w:rStyle w:val="ac"/>
-            <w:rFonts w:eastAsia="Calibri"/>
-            <w:sz w:val="28"/>
-            <w:szCs w:val="28"/>
-          </w:rPr>
-          <w:t>.</w:t>
-        </w:r>
-        <w:r>
-          <w:rPr>
-            <w:rStyle w:val="ac"/>
-            <w:rFonts w:eastAsia="Calibri"/>
-            <w:sz w:val="28"/>
-            <w:szCs w:val="28"/>
-            <w:lang w:val="en-US"/>
-          </w:rPr>
-          <w:t>com</w:t>
-        </w:r>
-        <w:r>
-          <w:rPr>
-            <w:rStyle w:val="ac"/>
-            <w:rFonts w:eastAsia="Calibri"/>
-            <w:sz w:val="28"/>
-            <w:szCs w:val="28"/>
-          </w:rPr>
-          <w:t>/</w:t>
-        </w:r>
-        <w:r>
-          <w:rPr>
-            <w:rStyle w:val="ac"/>
-            <w:rFonts w:eastAsia="Calibri"/>
-            <w:sz w:val="28"/>
-            <w:szCs w:val="28"/>
-            <w:lang w:val="en-US"/>
-          </w:rPr>
-          <w:t>things</w:t>
-        </w:r>
-        <w:r>
-          <w:rPr>
-            <w:rStyle w:val="ac"/>
-            <w:rFonts w:eastAsia="Calibri"/>
-            <w:sz w:val="28"/>
-            <w:szCs w:val="28"/>
-          </w:rPr>
-          <w:t>/7</w:t>
-        </w:r>
-        <w:proofErr w:type="spellStart"/>
-        <w:r>
-          <w:rPr>
-            <w:rStyle w:val="ac"/>
-            <w:rFonts w:eastAsia="Calibri"/>
-            <w:sz w:val="28"/>
-            <w:szCs w:val="28"/>
-            <w:lang w:val="en-US"/>
-          </w:rPr>
-          <w:t>KOaJFfBjZk</w:t>
-        </w:r>
-        <w:proofErr w:type="spellEnd"/>
-        <w:r>
-          <w:rPr>
-            <w:rStyle w:val="ac"/>
-            <w:rFonts w:eastAsia="Calibri"/>
-            <w:sz w:val="28"/>
-            <w:szCs w:val="28"/>
-          </w:rPr>
-          <w:t>?</w:t>
-        </w:r>
-        <w:proofErr w:type="spellStart"/>
-        <w:r>
-          <w:rPr>
-            <w:rStyle w:val="ac"/>
-            <w:rFonts w:eastAsia="Calibri"/>
-            <w:sz w:val="28"/>
-            <w:szCs w:val="28"/>
-            <w:lang w:val="en-US"/>
-          </w:rPr>
-          <w:t>sharecode</w:t>
-        </w:r>
-        <w:proofErr w:type="spellEnd"/>
-        <w:r>
-          <w:rPr>
-            <w:rStyle w:val="ac"/>
-            <w:rFonts w:eastAsia="Calibri"/>
-            <w:sz w:val="28"/>
-            <w:szCs w:val="28"/>
-          </w:rPr>
-          <w:t>=</w:t>
-        </w:r>
-        <w:proofErr w:type="spellStart"/>
-        <w:r>
-          <w:rPr>
-            <w:rStyle w:val="ac"/>
-            <w:rFonts w:eastAsia="Calibri"/>
-            <w:sz w:val="28"/>
-            <w:szCs w:val="28"/>
-            <w:lang w:val="en-US"/>
-          </w:rPr>
-          <w:t>qO</w:t>
-        </w:r>
-        <w:proofErr w:type="spellEnd"/>
-        <w:r>
-          <w:rPr>
-            <w:rStyle w:val="ac"/>
-            <w:rFonts w:eastAsia="Calibri"/>
-            <w:sz w:val="28"/>
-            <w:szCs w:val="28"/>
-          </w:rPr>
-          <w:t>40</w:t>
-        </w:r>
-        <w:proofErr w:type="spellStart"/>
-        <w:r>
-          <w:rPr>
-            <w:rStyle w:val="ac"/>
-            <w:rFonts w:eastAsia="Calibri"/>
-            <w:sz w:val="28"/>
-            <w:szCs w:val="28"/>
-            <w:lang w:val="en-US"/>
-          </w:rPr>
-          <w:t>fRGY</w:t>
-        </w:r>
-        <w:proofErr w:type="spellEnd"/>
-        <w:r>
-          <w:rPr>
-            <w:rStyle w:val="ac"/>
-            <w:rFonts w:eastAsia="Calibri"/>
-            <w:sz w:val="28"/>
-            <w:szCs w:val="28"/>
-          </w:rPr>
-          <w:t>2</w:t>
-        </w:r>
-        <w:proofErr w:type="spellStart"/>
-        <w:r>
-          <w:rPr>
-            <w:rStyle w:val="ac"/>
-            <w:rFonts w:eastAsia="Calibri"/>
-            <w:sz w:val="28"/>
-            <w:szCs w:val="28"/>
-            <w:lang w:val="en-US"/>
-          </w:rPr>
-          <w:t>sIvCynKJC</w:t>
-        </w:r>
-        <w:proofErr w:type="spellEnd"/>
-        <w:r>
-          <w:rPr>
-            <w:rStyle w:val="ac"/>
-            <w:rFonts w:eastAsia="Calibri"/>
-            <w:sz w:val="28"/>
-            <w:szCs w:val="28"/>
-          </w:rPr>
-          <w:t>_</w:t>
-        </w:r>
-        <w:proofErr w:type="spellStart"/>
-        <w:r>
-          <w:rPr>
-            <w:rStyle w:val="ac"/>
-            <w:rFonts w:eastAsia="Calibri"/>
-            <w:sz w:val="28"/>
-            <w:szCs w:val="28"/>
-            <w:lang w:val="en-US"/>
-          </w:rPr>
-          <w:t>VpdP</w:t>
-        </w:r>
-        <w:proofErr w:type="spellEnd"/>
-        <w:r>
-          <w:rPr>
-            <w:rStyle w:val="ac"/>
-            <w:rFonts w:eastAsia="Calibri"/>
-            <w:sz w:val="28"/>
-            <w:szCs w:val="28"/>
-          </w:rPr>
-          <w:t>8</w:t>
-        </w:r>
-        <w:r>
-          <w:rPr>
-            <w:rStyle w:val="ac"/>
-            <w:rFonts w:eastAsia="Calibri"/>
-            <w:sz w:val="28"/>
-            <w:szCs w:val="28"/>
-            <w:lang w:val="en-US"/>
-          </w:rPr>
-          <w:t>GDTN</w:t>
-        </w:r>
-        <w:r>
-          <w:rPr>
-            <w:rStyle w:val="ac"/>
-            <w:rFonts w:eastAsia="Calibri"/>
-            <w:sz w:val="28"/>
-            <w:szCs w:val="28"/>
-          </w:rPr>
-          <w:t>5</w:t>
-        </w:r>
-        <w:r>
-          <w:rPr>
-            <w:rStyle w:val="ac"/>
-            <w:rFonts w:eastAsia="Calibri"/>
-            <w:sz w:val="28"/>
-            <w:szCs w:val="28"/>
-            <w:lang w:val="en-US"/>
-          </w:rPr>
-          <w:t>AG</w:t>
-        </w:r>
-        <w:r>
-          <w:rPr>
-            <w:rStyle w:val="ac"/>
-            <w:rFonts w:eastAsia="Calibri"/>
-            <w:sz w:val="28"/>
-            <w:szCs w:val="28"/>
-          </w:rPr>
-          <w:t>6</w:t>
-        </w:r>
-        <w:r>
-          <w:rPr>
-            <w:rStyle w:val="ac"/>
-            <w:rFonts w:eastAsia="Calibri"/>
-            <w:sz w:val="28"/>
-            <w:szCs w:val="28"/>
-            <w:lang w:val="en-US"/>
-          </w:rPr>
-          <w:t>g</w:t>
-        </w:r>
-        <w:r>
-          <w:rPr>
-            <w:rStyle w:val="ac"/>
-            <w:rFonts w:eastAsia="Calibri"/>
-            <w:sz w:val="28"/>
-            <w:szCs w:val="28"/>
-          </w:rPr>
-          <w:t>6</w:t>
-        </w:r>
-        <w:r>
-          <w:rPr>
-            <w:rStyle w:val="ac"/>
-            <w:rFonts w:eastAsia="Calibri"/>
-            <w:sz w:val="28"/>
-            <w:szCs w:val="28"/>
-            <w:lang w:val="en-US"/>
-          </w:rPr>
-          <w:t>y</w:t>
-        </w:r>
-        <w:r>
-          <w:rPr>
-            <w:rStyle w:val="ac"/>
-            <w:rFonts w:eastAsia="Calibri"/>
-            <w:sz w:val="28"/>
-            <w:szCs w:val="28"/>
-          </w:rPr>
-          <w:t>2</w:t>
-        </w:r>
-        <w:proofErr w:type="spellStart"/>
-        <w:r>
-          <w:rPr>
-            <w:rStyle w:val="ac"/>
-            <w:rFonts w:eastAsia="Calibri"/>
-            <w:sz w:val="28"/>
-            <w:szCs w:val="28"/>
-            <w:lang w:val="en-US"/>
-          </w:rPr>
-          <w:t>kjhXcV</w:t>
-        </w:r>
-        <w:proofErr w:type="spellEnd"/>
-        <w:r>
-          <w:rPr>
-            <w:rStyle w:val="ac"/>
-            <w:rFonts w:eastAsia="Calibri"/>
-            <w:sz w:val="28"/>
-            <w:szCs w:val="28"/>
-          </w:rPr>
-          <w:t>8</w:t>
+          <w:t>https://www.tinkercad.com/things/iWSY5r5Hv31-super-snaget-waasa?sharecode=5jMegjIm-2WHty7t_u8MFotF852CCM55kn2hu0nCs3c</w:t>
         </w:r>
       </w:hyperlink>
     </w:p>
@@ -1378,6 +1132,7 @@
       <w:pPr>
         <w:spacing w:line="360" w:lineRule="auto"/>
         <w:ind w:firstLine="709"/>
+        <w:jc w:val="both"/>
         <w:rPr>
           <w:rFonts w:eastAsia="Calibri"/>
           <w:sz w:val="28"/>
@@ -1429,6 +1184,7 @@
       <w:pPr>
         <w:spacing w:line="360" w:lineRule="auto"/>
         <w:ind w:firstLine="709"/>
+        <w:jc w:val="both"/>
         <w:rPr>
           <w:rFonts w:eastAsia="Calibri"/>
           <w:sz w:val="28"/>
@@ -1441,15 +1197,7 @@
           <w:sz w:val="28"/>
           <w:szCs w:val="28"/>
         </w:rPr>
-        <w:t>Макет следует создать из 4-х светодиодов, 3-х р</w:t>
-      </w:r>
-      <w:r>
-        <w:rPr>
-          <w:rFonts w:eastAsia="Calibri"/>
-          <w:sz w:val="28"/>
-          <w:szCs w:val="28"/>
-        </w:rPr>
-        <w:t>езисторов и 3-х кнопок. Логика должна включать в себя работу трех кнопок, логика которых состоит в последовательной активации светодиодов. Выглядеть макет будет следующим образом:</w:t>
+        <w:t xml:space="preserve"> Выглядеть макет будет следующим образом:</w:t>
       </w:r>
     </w:p>
     <w:p>
@@ -1458,13 +1206,10 @@
         <w:jc w:val="center"/>
       </w:pPr>
       <w:r>
-        <w:rPr>
-          <w:noProof/>
-        </w:rPr>
         <w:drawing>
-          <wp:inline distT="0" distB="0" distL="0" distR="0" wp14:anchorId="0A263F98" wp14:editId="709CCC80">
-            <wp:extent cx="5940425" cy="3155950"/>
-            <wp:effectExtent l="0" t="0" r="3175" b="6350"/>
+          <wp:inline distT="0" distB="0" distL="0" distR="0" wp14:anchorId="17C03BA4" wp14:editId="20C93EBE">
+            <wp:extent cx="5940425" cy="4088765"/>
+            <wp:effectExtent l="0" t="0" r="3175" b="6985"/>
             <wp:docPr id="1" name="Рисунок 1"/>
             <wp:cNvGraphicFramePr>
               <a:graphicFrameLocks xmlns:a="http://schemas.openxmlformats.org/drawingml/2006/main" noChangeAspect="1"/>
@@ -1485,7 +1230,7 @@
                   <pic:spPr>
                     <a:xfrm>
                       <a:off x="0" y="0"/>
-                      <a:ext cx="5940425" cy="3155950"/>
+                      <a:ext cx="5940425" cy="4088765"/>
                     </a:xfrm>
                     <a:prstGeom prst="rect">
                       <a:avLst/>
@@ -1556,7 +1301,3886 @@
           <w:sz w:val="28"/>
           <w:szCs w:val="28"/>
         </w:rPr>
-        <w:t>Справа же видно код, в котором описана логика.</w:t>
+        <w:t>С</w:t>
+      </w:r>
+      <w:r>
+        <w:rPr>
+          <w:rFonts w:eastAsia="Calibri"/>
+          <w:sz w:val="28"/>
+          <w:szCs w:val="28"/>
+        </w:rPr>
+        <w:t>низу</w:t>
+      </w:r>
+      <w:bookmarkStart w:id="0" w:name="_GoBack"/>
+      <w:bookmarkEnd w:id="0"/>
+      <w:r>
+        <w:rPr>
+          <w:rFonts w:eastAsia="Calibri"/>
+          <w:sz w:val="28"/>
+          <w:szCs w:val="28"/>
+        </w:rPr>
+        <w:t xml:space="preserve"> же видно код, в котором описана логика.</w:t>
+      </w:r>
+    </w:p>
+    <w:p>
+      <w:pPr>
+        <w:rPr>
+          <w:rFonts w:eastAsia="Calibri"/>
+          <w:color w:val="000000" w:themeColor="text1"/>
+          <w:sz w:val="22"/>
+          <w:szCs w:val="22"/>
+          <w:lang w:val="en-US"/>
+        </w:rPr>
+      </w:pPr>
+      <w:r>
+        <w:rPr>
+          <w:rFonts w:eastAsia="Calibri"/>
+          <w:color w:val="000000" w:themeColor="text1"/>
+          <w:sz w:val="22"/>
+          <w:szCs w:val="22"/>
+          <w:lang w:val="en-US"/>
+        </w:rPr>
+        <w:t>#include "</w:t>
+      </w:r>
+      <w:proofErr w:type="spellStart"/>
+      <w:r>
+        <w:rPr>
+          <w:rFonts w:eastAsia="Calibri"/>
+          <w:color w:val="000000" w:themeColor="text1"/>
+          <w:sz w:val="22"/>
+          <w:szCs w:val="22"/>
+          <w:lang w:val="en-US"/>
+        </w:rPr>
+        <w:t>pitches.h</w:t>
+      </w:r>
+      <w:proofErr w:type="spellEnd"/>
+      <w:r>
+        <w:rPr>
+          <w:rFonts w:eastAsia="Calibri"/>
+          <w:color w:val="000000" w:themeColor="text1"/>
+          <w:sz w:val="22"/>
+          <w:szCs w:val="22"/>
+          <w:lang w:val="en-US"/>
+        </w:rPr>
+        <w:t>"</w:t>
+      </w:r>
+    </w:p>
+    <w:p>
+      <w:pPr>
+        <w:rPr>
+          <w:rFonts w:eastAsia="Calibri"/>
+          <w:color w:val="000000" w:themeColor="text1"/>
+          <w:sz w:val="22"/>
+          <w:szCs w:val="22"/>
+          <w:lang w:val="en-US"/>
+        </w:rPr>
+      </w:pPr>
+      <w:r>
+        <w:rPr>
+          <w:rFonts w:eastAsia="Calibri"/>
+          <w:color w:val="000000" w:themeColor="text1"/>
+          <w:sz w:val="22"/>
+          <w:szCs w:val="22"/>
+          <w:lang w:val="en-US"/>
+        </w:rPr>
+        <w:t xml:space="preserve">using namespace </w:t>
+      </w:r>
+      <w:proofErr w:type="spellStart"/>
+      <w:r>
+        <w:rPr>
+          <w:rFonts w:eastAsia="Calibri"/>
+          <w:color w:val="000000" w:themeColor="text1"/>
+          <w:sz w:val="22"/>
+          <w:szCs w:val="22"/>
+          <w:lang w:val="en-US"/>
+        </w:rPr>
+        <w:t>std</w:t>
+      </w:r>
+      <w:proofErr w:type="spellEnd"/>
+      <w:r>
+        <w:rPr>
+          <w:rFonts w:eastAsia="Calibri"/>
+          <w:color w:val="000000" w:themeColor="text1"/>
+          <w:sz w:val="22"/>
+          <w:szCs w:val="22"/>
+          <w:lang w:val="en-US"/>
+        </w:rPr>
+        <w:t>;</w:t>
+      </w:r>
+    </w:p>
+    <w:p>
+      <w:pPr>
+        <w:rPr>
+          <w:rFonts w:eastAsia="Calibri"/>
+          <w:color w:val="000000" w:themeColor="text1"/>
+          <w:sz w:val="22"/>
+          <w:szCs w:val="22"/>
+          <w:lang w:val="en-US"/>
+        </w:rPr>
+      </w:pPr>
+      <w:r>
+        <w:rPr>
+          <w:rFonts w:eastAsia="Calibri"/>
+          <w:color w:val="000000" w:themeColor="text1"/>
+          <w:sz w:val="22"/>
+          <w:szCs w:val="22"/>
+          <w:lang w:val="en-US"/>
+        </w:rPr>
+        <w:t xml:space="preserve">bool </w:t>
+      </w:r>
+      <w:proofErr w:type="spellStart"/>
+      <w:r>
+        <w:rPr>
+          <w:rFonts w:eastAsia="Calibri"/>
+          <w:color w:val="000000" w:themeColor="text1"/>
+          <w:sz w:val="22"/>
+          <w:szCs w:val="22"/>
+          <w:lang w:val="en-US"/>
+        </w:rPr>
+        <w:t>IsLightsOn</w:t>
+      </w:r>
+      <w:proofErr w:type="spellEnd"/>
+      <w:r>
+        <w:rPr>
+          <w:rFonts w:eastAsia="Calibri"/>
+          <w:color w:val="000000" w:themeColor="text1"/>
+          <w:sz w:val="22"/>
+          <w:szCs w:val="22"/>
+          <w:lang w:val="en-US"/>
+        </w:rPr>
+        <w:t xml:space="preserve"> = false;</w:t>
+      </w:r>
+    </w:p>
+    <w:p>
+      <w:pPr>
+        <w:rPr>
+          <w:rFonts w:eastAsia="Calibri"/>
+          <w:color w:val="000000" w:themeColor="text1"/>
+          <w:sz w:val="22"/>
+          <w:szCs w:val="22"/>
+          <w:lang w:val="en-US"/>
+        </w:rPr>
+      </w:pPr>
+      <w:r>
+        <w:rPr>
+          <w:rFonts w:eastAsia="Calibri"/>
+          <w:color w:val="000000" w:themeColor="text1"/>
+          <w:sz w:val="22"/>
+          <w:szCs w:val="22"/>
+          <w:lang w:val="en-US"/>
+        </w:rPr>
+        <w:t xml:space="preserve">bool </w:t>
+      </w:r>
+      <w:proofErr w:type="spellStart"/>
+      <w:r>
+        <w:rPr>
+          <w:rFonts w:eastAsia="Calibri"/>
+          <w:color w:val="000000" w:themeColor="text1"/>
+          <w:sz w:val="22"/>
+          <w:szCs w:val="22"/>
+          <w:lang w:val="en-US"/>
+        </w:rPr>
+        <w:t>IsLightsOnNow</w:t>
+      </w:r>
+      <w:proofErr w:type="spellEnd"/>
+      <w:r>
+        <w:rPr>
+          <w:rFonts w:eastAsia="Calibri"/>
+          <w:color w:val="000000" w:themeColor="text1"/>
+          <w:sz w:val="22"/>
+          <w:szCs w:val="22"/>
+          <w:lang w:val="en-US"/>
+        </w:rPr>
+        <w:t xml:space="preserve"> = false;</w:t>
+      </w:r>
+    </w:p>
+    <w:p>
+      <w:pPr>
+        <w:rPr>
+          <w:rFonts w:eastAsia="Calibri"/>
+          <w:color w:val="000000" w:themeColor="text1"/>
+          <w:sz w:val="22"/>
+          <w:szCs w:val="22"/>
+          <w:lang w:val="en-US"/>
+        </w:rPr>
+      </w:pPr>
+      <w:r>
+        <w:rPr>
+          <w:rFonts w:eastAsia="Calibri"/>
+          <w:color w:val="000000" w:themeColor="text1"/>
+          <w:sz w:val="22"/>
+          <w:szCs w:val="22"/>
+          <w:lang w:val="en-US"/>
+        </w:rPr>
+        <w:t xml:space="preserve">double </w:t>
+      </w:r>
+      <w:proofErr w:type="spellStart"/>
+      <w:r>
+        <w:rPr>
+          <w:rFonts w:eastAsia="Calibri"/>
+          <w:color w:val="000000" w:themeColor="text1"/>
+          <w:sz w:val="22"/>
+          <w:szCs w:val="22"/>
+          <w:lang w:val="en-US"/>
+        </w:rPr>
+        <w:t>SecondsWait</w:t>
+      </w:r>
+      <w:proofErr w:type="spellEnd"/>
+      <w:r>
+        <w:rPr>
+          <w:rFonts w:eastAsia="Calibri"/>
+          <w:color w:val="000000" w:themeColor="text1"/>
+          <w:sz w:val="22"/>
+          <w:szCs w:val="22"/>
+          <w:lang w:val="en-US"/>
+        </w:rPr>
+        <w:t xml:space="preserve"> = 0;</w:t>
+      </w:r>
+    </w:p>
+    <w:p>
+      <w:pPr>
+        <w:rPr>
+          <w:rFonts w:eastAsia="Calibri"/>
+          <w:color w:val="000000" w:themeColor="text1"/>
+          <w:sz w:val="22"/>
+          <w:szCs w:val="22"/>
+          <w:lang w:val="en-US"/>
+        </w:rPr>
+      </w:pPr>
+      <w:r>
+        <w:rPr>
+          <w:rFonts w:eastAsia="Calibri"/>
+          <w:color w:val="000000" w:themeColor="text1"/>
+          <w:sz w:val="22"/>
+          <w:szCs w:val="22"/>
+          <w:lang w:val="en-US"/>
+        </w:rPr>
+        <w:t xml:space="preserve">char </w:t>
+      </w:r>
+      <w:proofErr w:type="spellStart"/>
+      <w:r>
+        <w:rPr>
+          <w:rFonts w:eastAsia="Calibri"/>
+          <w:color w:val="000000" w:themeColor="text1"/>
+          <w:sz w:val="22"/>
+          <w:szCs w:val="22"/>
+          <w:lang w:val="en-US"/>
+        </w:rPr>
+        <w:t>FirstDiod</w:t>
+      </w:r>
+      <w:proofErr w:type="spellEnd"/>
+      <w:r>
+        <w:rPr>
+          <w:rFonts w:eastAsia="Calibri"/>
+          <w:color w:val="000000" w:themeColor="text1"/>
+          <w:sz w:val="22"/>
+          <w:szCs w:val="22"/>
+          <w:lang w:val="en-US"/>
+        </w:rPr>
+        <w:t xml:space="preserve"> = '0';</w:t>
+      </w:r>
+    </w:p>
+    <w:p>
+      <w:pPr>
+        <w:rPr>
+          <w:rFonts w:eastAsia="Calibri"/>
+          <w:color w:val="000000" w:themeColor="text1"/>
+          <w:sz w:val="22"/>
+          <w:szCs w:val="22"/>
+          <w:lang w:val="en-US"/>
+        </w:rPr>
+      </w:pPr>
+      <w:r>
+        <w:rPr>
+          <w:rFonts w:eastAsia="Calibri"/>
+          <w:color w:val="000000" w:themeColor="text1"/>
+          <w:sz w:val="22"/>
+          <w:szCs w:val="22"/>
+          <w:lang w:val="en-US"/>
+        </w:rPr>
+        <w:t xml:space="preserve">char </w:t>
+      </w:r>
+      <w:proofErr w:type="spellStart"/>
+      <w:r>
+        <w:rPr>
+          <w:rFonts w:eastAsia="Calibri"/>
+          <w:color w:val="000000" w:themeColor="text1"/>
+          <w:sz w:val="22"/>
+          <w:szCs w:val="22"/>
+          <w:lang w:val="en-US"/>
+        </w:rPr>
+        <w:t>SecondDiod</w:t>
+      </w:r>
+      <w:proofErr w:type="spellEnd"/>
+      <w:r>
+        <w:rPr>
+          <w:rFonts w:eastAsia="Calibri"/>
+          <w:color w:val="000000" w:themeColor="text1"/>
+          <w:sz w:val="22"/>
+          <w:szCs w:val="22"/>
+          <w:lang w:val="en-US"/>
+        </w:rPr>
+        <w:t xml:space="preserve"> = '0';</w:t>
+      </w:r>
+    </w:p>
+    <w:p>
+      <w:pPr>
+        <w:rPr>
+          <w:rFonts w:eastAsia="Calibri"/>
+          <w:color w:val="000000" w:themeColor="text1"/>
+          <w:sz w:val="22"/>
+          <w:szCs w:val="22"/>
+          <w:lang w:val="en-US"/>
+        </w:rPr>
+      </w:pPr>
+      <w:r>
+        <w:rPr>
+          <w:rFonts w:eastAsia="Calibri"/>
+          <w:color w:val="000000" w:themeColor="text1"/>
+          <w:sz w:val="22"/>
+          <w:szCs w:val="22"/>
+          <w:lang w:val="en-US"/>
+        </w:rPr>
+        <w:t xml:space="preserve">bool </w:t>
+      </w:r>
+      <w:proofErr w:type="spellStart"/>
+      <w:r>
+        <w:rPr>
+          <w:rFonts w:eastAsia="Calibri"/>
+          <w:color w:val="000000" w:themeColor="text1"/>
+          <w:sz w:val="22"/>
+          <w:szCs w:val="22"/>
+          <w:lang w:val="en-US"/>
+        </w:rPr>
+        <w:t>IsMusicOn</w:t>
+      </w:r>
+      <w:proofErr w:type="spellEnd"/>
+      <w:r>
+        <w:rPr>
+          <w:rFonts w:eastAsia="Calibri"/>
+          <w:color w:val="000000" w:themeColor="text1"/>
+          <w:sz w:val="22"/>
+          <w:szCs w:val="22"/>
+          <w:lang w:val="en-US"/>
+        </w:rPr>
+        <w:t xml:space="preserve"> = false;</w:t>
+      </w:r>
+    </w:p>
+    <w:p>
+      <w:pPr>
+        <w:rPr>
+          <w:rFonts w:eastAsia="Calibri"/>
+          <w:color w:val="000000" w:themeColor="text1"/>
+          <w:sz w:val="22"/>
+          <w:szCs w:val="22"/>
+          <w:lang w:val="en-US"/>
+        </w:rPr>
+      </w:pPr>
+      <w:r>
+        <w:rPr>
+          <w:rFonts w:eastAsia="Calibri"/>
+          <w:color w:val="000000" w:themeColor="text1"/>
+          <w:sz w:val="22"/>
+          <w:szCs w:val="22"/>
+          <w:lang w:val="en-US"/>
+        </w:rPr>
+        <w:t xml:space="preserve">bool </w:t>
+      </w:r>
+      <w:proofErr w:type="spellStart"/>
+      <w:r>
+        <w:rPr>
+          <w:rFonts w:eastAsia="Calibri"/>
+          <w:color w:val="000000" w:themeColor="text1"/>
+          <w:sz w:val="22"/>
+          <w:szCs w:val="22"/>
+          <w:lang w:val="en-US"/>
+        </w:rPr>
+        <w:t>FirstButtonData</w:t>
+      </w:r>
+      <w:proofErr w:type="spellEnd"/>
+      <w:r>
+        <w:rPr>
+          <w:rFonts w:eastAsia="Calibri"/>
+          <w:color w:val="000000" w:themeColor="text1"/>
+          <w:sz w:val="22"/>
+          <w:szCs w:val="22"/>
+          <w:lang w:val="en-US"/>
+        </w:rPr>
+        <w:t xml:space="preserve"> = false;</w:t>
+      </w:r>
+    </w:p>
+    <w:p>
+      <w:pPr>
+        <w:rPr>
+          <w:rFonts w:eastAsia="Calibri"/>
+          <w:color w:val="000000" w:themeColor="text1"/>
+          <w:sz w:val="22"/>
+          <w:szCs w:val="22"/>
+          <w:lang w:val="en-US"/>
+        </w:rPr>
+      </w:pPr>
+      <w:r>
+        <w:rPr>
+          <w:rFonts w:eastAsia="Calibri"/>
+          <w:color w:val="000000" w:themeColor="text1"/>
+          <w:sz w:val="22"/>
+          <w:szCs w:val="22"/>
+          <w:lang w:val="en-US"/>
+        </w:rPr>
+        <w:lastRenderedPageBreak/>
+        <w:t xml:space="preserve">bool </w:t>
+      </w:r>
+      <w:proofErr w:type="spellStart"/>
+      <w:r>
+        <w:rPr>
+          <w:rFonts w:eastAsia="Calibri"/>
+          <w:color w:val="000000" w:themeColor="text1"/>
+          <w:sz w:val="22"/>
+          <w:szCs w:val="22"/>
+          <w:lang w:val="en-US"/>
+        </w:rPr>
+        <w:t>SecondButtonData</w:t>
+      </w:r>
+      <w:proofErr w:type="spellEnd"/>
+      <w:r>
+        <w:rPr>
+          <w:rFonts w:eastAsia="Calibri"/>
+          <w:color w:val="000000" w:themeColor="text1"/>
+          <w:sz w:val="22"/>
+          <w:szCs w:val="22"/>
+          <w:lang w:val="en-US"/>
+        </w:rPr>
+        <w:t xml:space="preserve"> = false;</w:t>
+      </w:r>
+    </w:p>
+    <w:p>
+      <w:pPr>
+        <w:rPr>
+          <w:rFonts w:eastAsia="Calibri"/>
+          <w:color w:val="000000" w:themeColor="text1"/>
+          <w:sz w:val="22"/>
+          <w:szCs w:val="22"/>
+          <w:lang w:val="en-US"/>
+        </w:rPr>
+      </w:pPr>
+      <w:proofErr w:type="spellStart"/>
+      <w:r>
+        <w:rPr>
+          <w:rFonts w:eastAsia="Calibri"/>
+          <w:color w:val="000000" w:themeColor="text1"/>
+          <w:sz w:val="22"/>
+          <w:szCs w:val="22"/>
+          <w:lang w:val="en-US"/>
+        </w:rPr>
+        <w:t>int</w:t>
+      </w:r>
+      <w:proofErr w:type="spellEnd"/>
+      <w:r>
+        <w:rPr>
+          <w:rFonts w:eastAsia="Calibri"/>
+          <w:color w:val="000000" w:themeColor="text1"/>
+          <w:sz w:val="22"/>
+          <w:szCs w:val="22"/>
+          <w:lang w:val="en-US"/>
+        </w:rPr>
+        <w:t xml:space="preserve"> </w:t>
+      </w:r>
+      <w:proofErr w:type="gramStart"/>
+      <w:r>
+        <w:rPr>
+          <w:rFonts w:eastAsia="Calibri"/>
+          <w:color w:val="000000" w:themeColor="text1"/>
+          <w:sz w:val="22"/>
+          <w:szCs w:val="22"/>
+          <w:lang w:val="en-US"/>
+        </w:rPr>
+        <w:t>notes[</w:t>
+      </w:r>
+      <w:proofErr w:type="gramEnd"/>
+      <w:r>
+        <w:rPr>
+          <w:rFonts w:eastAsia="Calibri"/>
+          <w:color w:val="000000" w:themeColor="text1"/>
+          <w:sz w:val="22"/>
+          <w:szCs w:val="22"/>
+          <w:lang w:val="en-US"/>
+        </w:rPr>
+        <w:t>] = {</w:t>
+      </w:r>
+    </w:p>
+    <w:p>
+      <w:pPr>
+        <w:rPr>
+          <w:rFonts w:eastAsia="Calibri"/>
+          <w:color w:val="000000" w:themeColor="text1"/>
+          <w:sz w:val="22"/>
+          <w:szCs w:val="22"/>
+          <w:lang w:val="en-US"/>
+        </w:rPr>
+      </w:pPr>
+      <w:r>
+        <w:rPr>
+          <w:rFonts w:eastAsia="Calibri"/>
+          <w:color w:val="000000" w:themeColor="text1"/>
+          <w:sz w:val="22"/>
+          <w:szCs w:val="22"/>
+          <w:lang w:val="en-US"/>
+        </w:rPr>
+        <w:t xml:space="preserve">  NOTE_C4, NOTE_A4, NOTE_A4, NOTE_G4,</w:t>
+      </w:r>
+    </w:p>
+    <w:p>
+      <w:pPr>
+        <w:rPr>
+          <w:rFonts w:eastAsia="Calibri"/>
+          <w:color w:val="000000" w:themeColor="text1"/>
+          <w:sz w:val="22"/>
+          <w:szCs w:val="22"/>
+          <w:lang w:val="en-US"/>
+        </w:rPr>
+      </w:pPr>
+      <w:r>
+        <w:rPr>
+          <w:rFonts w:eastAsia="Calibri"/>
+          <w:color w:val="000000" w:themeColor="text1"/>
+          <w:sz w:val="22"/>
+          <w:szCs w:val="22"/>
+          <w:lang w:val="en-US"/>
+        </w:rPr>
+        <w:t xml:space="preserve">  NOTE_A4, NOTE_F4, NOTE_C4, NOTE_C4,</w:t>
+      </w:r>
+    </w:p>
+    <w:p>
+      <w:pPr>
+        <w:rPr>
+          <w:rFonts w:eastAsia="Calibri"/>
+          <w:color w:val="000000" w:themeColor="text1"/>
+          <w:sz w:val="22"/>
+          <w:szCs w:val="22"/>
+          <w:lang w:val="en-US"/>
+        </w:rPr>
+      </w:pPr>
+      <w:r>
+        <w:rPr>
+          <w:rFonts w:eastAsia="Calibri"/>
+          <w:color w:val="000000" w:themeColor="text1"/>
+          <w:sz w:val="22"/>
+          <w:szCs w:val="22"/>
+          <w:lang w:val="en-US"/>
+        </w:rPr>
+        <w:t xml:space="preserve">  NOTE_C4, NOTE_A4, NOTE_A4, NOTE_AS4,</w:t>
+      </w:r>
+    </w:p>
+    <w:p>
+      <w:pPr>
+        <w:rPr>
+          <w:rFonts w:eastAsia="Calibri"/>
+          <w:color w:val="000000" w:themeColor="text1"/>
+          <w:sz w:val="22"/>
+          <w:szCs w:val="22"/>
+          <w:lang w:val="en-US"/>
+        </w:rPr>
+      </w:pPr>
+      <w:r>
+        <w:rPr>
+          <w:rFonts w:eastAsia="Calibri"/>
+          <w:color w:val="000000" w:themeColor="text1"/>
+          <w:sz w:val="22"/>
+          <w:szCs w:val="22"/>
+          <w:lang w:val="en-US"/>
+        </w:rPr>
+        <w:t xml:space="preserve">  NOTE_G4, NOTE_C5, 0, NOTE_C5, NOTE_D4,</w:t>
+      </w:r>
+    </w:p>
+    <w:p>
+      <w:pPr>
+        <w:rPr>
+          <w:rFonts w:eastAsia="Calibri"/>
+          <w:color w:val="000000" w:themeColor="text1"/>
+          <w:sz w:val="22"/>
+          <w:szCs w:val="22"/>
+          <w:lang w:val="en-US"/>
+        </w:rPr>
+      </w:pPr>
+      <w:r>
+        <w:rPr>
+          <w:rFonts w:eastAsia="Calibri"/>
+          <w:color w:val="000000" w:themeColor="text1"/>
+          <w:sz w:val="22"/>
+          <w:szCs w:val="22"/>
+          <w:lang w:val="en-US"/>
+        </w:rPr>
+        <w:t xml:space="preserve">  NOTE_D4, NOTE_AS</w:t>
+      </w:r>
+      <w:proofErr w:type="gramStart"/>
+      <w:r>
+        <w:rPr>
+          <w:rFonts w:eastAsia="Calibri"/>
+          <w:color w:val="000000" w:themeColor="text1"/>
+          <w:sz w:val="22"/>
+          <w:szCs w:val="22"/>
+          <w:lang w:val="en-US"/>
+        </w:rPr>
+        <w:t>4,NOTE</w:t>
+      </w:r>
+      <w:proofErr w:type="gramEnd"/>
+      <w:r>
+        <w:rPr>
+          <w:rFonts w:eastAsia="Calibri"/>
+          <w:color w:val="000000" w:themeColor="text1"/>
+          <w:sz w:val="22"/>
+          <w:szCs w:val="22"/>
+          <w:lang w:val="en-US"/>
+        </w:rPr>
+        <w:t>_AS4,NOTE_A4,</w:t>
+      </w:r>
+    </w:p>
+    <w:p>
+      <w:pPr>
+        <w:rPr>
+          <w:rFonts w:eastAsia="Calibri"/>
+          <w:color w:val="000000" w:themeColor="text1"/>
+          <w:sz w:val="22"/>
+          <w:szCs w:val="22"/>
+          <w:lang w:val="en-US"/>
+        </w:rPr>
+      </w:pPr>
+      <w:r>
+        <w:rPr>
+          <w:rFonts w:eastAsia="Calibri"/>
+          <w:color w:val="000000" w:themeColor="text1"/>
+          <w:sz w:val="22"/>
+          <w:szCs w:val="22"/>
+          <w:lang w:val="en-US"/>
+        </w:rPr>
+        <w:t xml:space="preserve">  NOTE_G4, NOTE_F4, NOTE_C4, NOTE_A4,</w:t>
+      </w:r>
+    </w:p>
+    <w:p>
+      <w:pPr>
+        <w:rPr>
+          <w:rFonts w:eastAsia="Calibri"/>
+          <w:color w:val="000000" w:themeColor="text1"/>
+          <w:sz w:val="22"/>
+          <w:szCs w:val="22"/>
+          <w:lang w:val="en-US"/>
+        </w:rPr>
+      </w:pPr>
+      <w:r>
+        <w:rPr>
+          <w:rFonts w:eastAsia="Calibri"/>
+          <w:color w:val="000000" w:themeColor="text1"/>
+          <w:sz w:val="22"/>
+          <w:szCs w:val="22"/>
+          <w:lang w:val="en-US"/>
+        </w:rPr>
+        <w:t xml:space="preserve">  NOTE_A4, NOTE_G4, NOTE_A4, NOTE_F4</w:t>
+      </w:r>
+    </w:p>
+    <w:p>
+      <w:pPr>
+        <w:rPr>
+          <w:rFonts w:eastAsia="Calibri"/>
+          <w:color w:val="000000" w:themeColor="text1"/>
+          <w:sz w:val="22"/>
+          <w:szCs w:val="22"/>
+          <w:lang w:val="en-US"/>
+        </w:rPr>
+      </w:pPr>
+      <w:r>
+        <w:rPr>
+          <w:rFonts w:eastAsia="Calibri"/>
+          <w:color w:val="000000" w:themeColor="text1"/>
+          <w:sz w:val="22"/>
+          <w:szCs w:val="22"/>
+          <w:lang w:val="en-US"/>
+        </w:rPr>
+        <w:t>};</w:t>
+      </w:r>
+    </w:p>
+    <w:p>
+      <w:pPr>
+        <w:rPr>
+          <w:rFonts w:eastAsia="Calibri"/>
+          <w:color w:val="000000" w:themeColor="text1"/>
+          <w:sz w:val="22"/>
+          <w:szCs w:val="22"/>
+          <w:lang w:val="en-US"/>
+        </w:rPr>
+      </w:pPr>
+      <w:proofErr w:type="spellStart"/>
+      <w:r>
+        <w:rPr>
+          <w:rFonts w:eastAsia="Calibri"/>
+          <w:color w:val="000000" w:themeColor="text1"/>
+          <w:sz w:val="22"/>
+          <w:szCs w:val="22"/>
+          <w:lang w:val="en-US"/>
+        </w:rPr>
+        <w:t>int</w:t>
+      </w:r>
+      <w:proofErr w:type="spellEnd"/>
+      <w:r>
+        <w:rPr>
+          <w:rFonts w:eastAsia="Calibri"/>
+          <w:color w:val="000000" w:themeColor="text1"/>
+          <w:sz w:val="22"/>
+          <w:szCs w:val="22"/>
+          <w:lang w:val="en-US"/>
+        </w:rPr>
+        <w:t xml:space="preserve"> </w:t>
+      </w:r>
+      <w:proofErr w:type="gramStart"/>
+      <w:r>
+        <w:rPr>
+          <w:rFonts w:eastAsia="Calibri"/>
+          <w:color w:val="000000" w:themeColor="text1"/>
+          <w:sz w:val="22"/>
+          <w:szCs w:val="22"/>
+          <w:lang w:val="en-US"/>
+        </w:rPr>
+        <w:t>times[</w:t>
+      </w:r>
+      <w:proofErr w:type="gramEnd"/>
+      <w:r>
+        <w:rPr>
+          <w:rFonts w:eastAsia="Calibri"/>
+          <w:color w:val="000000" w:themeColor="text1"/>
+          <w:sz w:val="22"/>
+          <w:szCs w:val="22"/>
+          <w:lang w:val="en-US"/>
+        </w:rPr>
+        <w:t>] = {</w:t>
+      </w:r>
+    </w:p>
+    <w:p>
+      <w:pPr>
+        <w:rPr>
+          <w:rFonts w:eastAsia="Calibri"/>
+          <w:color w:val="000000" w:themeColor="text1"/>
+          <w:sz w:val="22"/>
+          <w:szCs w:val="22"/>
+          <w:lang w:val="en-US"/>
+        </w:rPr>
+      </w:pPr>
+      <w:r>
+        <w:rPr>
+          <w:rFonts w:eastAsia="Calibri"/>
+          <w:color w:val="000000" w:themeColor="text1"/>
+          <w:sz w:val="22"/>
+          <w:szCs w:val="22"/>
+          <w:lang w:val="en-US"/>
+        </w:rPr>
+        <w:t xml:space="preserve">  400,400,400,400,</w:t>
+      </w:r>
+    </w:p>
+    <w:p>
+      <w:pPr>
+        <w:rPr>
+          <w:rFonts w:eastAsia="Calibri"/>
+          <w:color w:val="000000" w:themeColor="text1"/>
+          <w:sz w:val="22"/>
+          <w:szCs w:val="22"/>
+          <w:lang w:val="en-US"/>
+        </w:rPr>
+      </w:pPr>
+      <w:r>
+        <w:rPr>
+          <w:rFonts w:eastAsia="Calibri"/>
+          <w:color w:val="000000" w:themeColor="text1"/>
+          <w:sz w:val="22"/>
+          <w:szCs w:val="22"/>
+          <w:lang w:val="en-US"/>
+        </w:rPr>
+        <w:t xml:space="preserve">  400,400,400,400,</w:t>
+      </w:r>
+    </w:p>
+    <w:p>
+      <w:pPr>
+        <w:rPr>
+          <w:rFonts w:eastAsia="Calibri"/>
+          <w:color w:val="000000" w:themeColor="text1"/>
+          <w:sz w:val="22"/>
+          <w:szCs w:val="22"/>
+          <w:lang w:val="en-US"/>
+        </w:rPr>
+      </w:pPr>
+      <w:r>
+        <w:rPr>
+          <w:rFonts w:eastAsia="Calibri"/>
+          <w:color w:val="000000" w:themeColor="text1"/>
+          <w:sz w:val="22"/>
+          <w:szCs w:val="22"/>
+          <w:lang w:val="en-US"/>
+        </w:rPr>
+        <w:t xml:space="preserve">  400,400,400,400,</w:t>
+      </w:r>
+    </w:p>
+    <w:p>
+      <w:pPr>
+        <w:rPr>
+          <w:rFonts w:eastAsia="Calibri"/>
+          <w:color w:val="000000" w:themeColor="text1"/>
+          <w:sz w:val="22"/>
+          <w:szCs w:val="22"/>
+          <w:lang w:val="en-US"/>
+        </w:rPr>
+      </w:pPr>
+      <w:r>
+        <w:rPr>
+          <w:rFonts w:eastAsia="Calibri"/>
+          <w:color w:val="000000" w:themeColor="text1"/>
+          <w:sz w:val="22"/>
+          <w:szCs w:val="22"/>
+          <w:lang w:val="en-US"/>
+        </w:rPr>
+        <w:t xml:space="preserve">  400,600,20,400,400,</w:t>
+      </w:r>
+    </w:p>
+    <w:p>
+      <w:pPr>
+        <w:rPr>
+          <w:rFonts w:eastAsia="Calibri"/>
+          <w:color w:val="000000" w:themeColor="text1"/>
+          <w:sz w:val="22"/>
+          <w:szCs w:val="22"/>
+          <w:lang w:val="en-US"/>
+        </w:rPr>
+      </w:pPr>
+      <w:r>
+        <w:rPr>
+          <w:rFonts w:eastAsia="Calibri"/>
+          <w:color w:val="000000" w:themeColor="text1"/>
+          <w:sz w:val="22"/>
+          <w:szCs w:val="22"/>
+          <w:lang w:val="en-US"/>
+        </w:rPr>
+        <w:t xml:space="preserve">  400,400,400,400,</w:t>
+      </w:r>
+    </w:p>
+    <w:p>
+      <w:pPr>
+        <w:rPr>
+          <w:rFonts w:eastAsia="Calibri"/>
+          <w:color w:val="000000" w:themeColor="text1"/>
+          <w:sz w:val="22"/>
+          <w:szCs w:val="22"/>
+          <w:lang w:val="en-US"/>
+        </w:rPr>
+      </w:pPr>
+      <w:r>
+        <w:rPr>
+          <w:rFonts w:eastAsia="Calibri"/>
+          <w:color w:val="000000" w:themeColor="text1"/>
+          <w:sz w:val="22"/>
+          <w:szCs w:val="22"/>
+          <w:lang w:val="en-US"/>
+        </w:rPr>
+        <w:t xml:space="preserve">  400,400,400,400,</w:t>
+      </w:r>
+    </w:p>
+    <w:p>
+      <w:pPr>
+        <w:rPr>
+          <w:rFonts w:eastAsia="Calibri"/>
+          <w:color w:val="000000" w:themeColor="text1"/>
+          <w:sz w:val="22"/>
+          <w:szCs w:val="22"/>
+          <w:lang w:val="en-US"/>
+        </w:rPr>
+      </w:pPr>
+      <w:r>
+        <w:rPr>
+          <w:rFonts w:eastAsia="Calibri"/>
+          <w:color w:val="000000" w:themeColor="text1"/>
+          <w:sz w:val="22"/>
+          <w:szCs w:val="22"/>
+          <w:lang w:val="en-US"/>
+        </w:rPr>
+        <w:t xml:space="preserve">  400,400,400,600</w:t>
+      </w:r>
+    </w:p>
+    <w:p>
+      <w:pPr>
+        <w:rPr>
+          <w:rFonts w:eastAsia="Calibri"/>
+          <w:color w:val="000000" w:themeColor="text1"/>
+          <w:sz w:val="22"/>
+          <w:szCs w:val="22"/>
+          <w:lang w:val="en-US"/>
+        </w:rPr>
+      </w:pPr>
+      <w:r>
+        <w:rPr>
+          <w:rFonts w:eastAsia="Calibri"/>
+          <w:color w:val="000000" w:themeColor="text1"/>
+          <w:sz w:val="22"/>
+          <w:szCs w:val="22"/>
+          <w:lang w:val="en-US"/>
+        </w:rPr>
+        <w:t>};</w:t>
+      </w:r>
+    </w:p>
+    <w:p>
+      <w:pPr>
+        <w:rPr>
+          <w:rFonts w:eastAsia="Calibri"/>
+          <w:color w:val="000000" w:themeColor="text1"/>
+          <w:sz w:val="22"/>
+          <w:szCs w:val="22"/>
+          <w:lang w:val="en-US"/>
+        </w:rPr>
+      </w:pPr>
+      <w:r>
+        <w:rPr>
+          <w:rFonts w:eastAsia="Calibri"/>
+          <w:color w:val="000000" w:themeColor="text1"/>
+          <w:sz w:val="22"/>
+          <w:szCs w:val="22"/>
+          <w:lang w:val="en-US"/>
+        </w:rPr>
+        <w:t xml:space="preserve">void </w:t>
+      </w:r>
+      <w:proofErr w:type="gramStart"/>
+      <w:r>
+        <w:rPr>
+          <w:rFonts w:eastAsia="Calibri"/>
+          <w:color w:val="000000" w:themeColor="text1"/>
+          <w:sz w:val="22"/>
+          <w:szCs w:val="22"/>
+          <w:lang w:val="en-US"/>
+        </w:rPr>
+        <w:t>setup(</w:t>
+      </w:r>
+      <w:proofErr w:type="gramEnd"/>
+      <w:r>
+        <w:rPr>
+          <w:rFonts w:eastAsia="Calibri"/>
+          <w:color w:val="000000" w:themeColor="text1"/>
+          <w:sz w:val="22"/>
+          <w:szCs w:val="22"/>
+          <w:lang w:val="en-US"/>
+        </w:rPr>
+        <w:t>) {</w:t>
+      </w:r>
+    </w:p>
+    <w:p>
+      <w:pPr>
+        <w:rPr>
+          <w:rFonts w:eastAsia="Calibri"/>
+          <w:color w:val="000000" w:themeColor="text1"/>
+          <w:sz w:val="22"/>
+          <w:szCs w:val="22"/>
+          <w:lang w:val="en-US"/>
+        </w:rPr>
+      </w:pPr>
+      <w:r>
+        <w:rPr>
+          <w:rFonts w:eastAsia="Calibri"/>
+          <w:color w:val="000000" w:themeColor="text1"/>
+          <w:sz w:val="22"/>
+          <w:szCs w:val="22"/>
+          <w:lang w:val="en-US"/>
+        </w:rPr>
+        <w:t xml:space="preserve">  // put your setup code here, to run once:</w:t>
+      </w:r>
+    </w:p>
+    <w:p>
+      <w:pPr>
+        <w:rPr>
+          <w:rFonts w:eastAsia="Calibri"/>
+          <w:color w:val="000000" w:themeColor="text1"/>
+          <w:sz w:val="22"/>
+          <w:szCs w:val="22"/>
+          <w:lang w:val="en-US"/>
+        </w:rPr>
+      </w:pPr>
+      <w:r>
+        <w:rPr>
+          <w:rFonts w:eastAsia="Calibri"/>
+          <w:color w:val="000000" w:themeColor="text1"/>
+          <w:sz w:val="22"/>
+          <w:szCs w:val="22"/>
+          <w:lang w:val="en-US"/>
+        </w:rPr>
+        <w:t xml:space="preserve">  </w:t>
+      </w:r>
+      <w:proofErr w:type="spellStart"/>
+      <w:r>
+        <w:rPr>
+          <w:rFonts w:eastAsia="Calibri"/>
+          <w:color w:val="000000" w:themeColor="text1"/>
+          <w:sz w:val="22"/>
+          <w:szCs w:val="22"/>
+          <w:lang w:val="en-US"/>
+        </w:rPr>
+        <w:t>Serial.begin</w:t>
+      </w:r>
+      <w:proofErr w:type="spellEnd"/>
+      <w:r>
+        <w:rPr>
+          <w:rFonts w:eastAsia="Calibri"/>
+          <w:color w:val="000000" w:themeColor="text1"/>
+          <w:sz w:val="22"/>
+          <w:szCs w:val="22"/>
+          <w:lang w:val="en-US"/>
+        </w:rPr>
+        <w:t>(9600);</w:t>
+      </w:r>
+    </w:p>
+    <w:p>
+      <w:pPr>
+        <w:rPr>
+          <w:rFonts w:eastAsia="Calibri"/>
+          <w:color w:val="000000" w:themeColor="text1"/>
+          <w:sz w:val="22"/>
+          <w:szCs w:val="22"/>
+          <w:lang w:val="en-US"/>
+        </w:rPr>
+      </w:pPr>
+      <w:r>
+        <w:rPr>
+          <w:rFonts w:eastAsia="Calibri"/>
+          <w:color w:val="000000" w:themeColor="text1"/>
+          <w:sz w:val="22"/>
+          <w:szCs w:val="22"/>
+          <w:lang w:val="en-US"/>
+        </w:rPr>
+        <w:t xml:space="preserve">  </w:t>
+      </w:r>
+      <w:proofErr w:type="spellStart"/>
+      <w:proofErr w:type="gramStart"/>
+      <w:r>
+        <w:rPr>
+          <w:rFonts w:eastAsia="Calibri"/>
+          <w:color w:val="000000" w:themeColor="text1"/>
+          <w:sz w:val="22"/>
+          <w:szCs w:val="22"/>
+          <w:lang w:val="en-US"/>
+        </w:rPr>
+        <w:t>pinMode</w:t>
+      </w:r>
+      <w:proofErr w:type="spellEnd"/>
+      <w:r>
+        <w:rPr>
+          <w:rFonts w:eastAsia="Calibri"/>
+          <w:color w:val="000000" w:themeColor="text1"/>
+          <w:sz w:val="22"/>
+          <w:szCs w:val="22"/>
+          <w:lang w:val="en-US"/>
+        </w:rPr>
+        <w:t>(</w:t>
+      </w:r>
+      <w:proofErr w:type="gramEnd"/>
+      <w:r>
+        <w:rPr>
+          <w:rFonts w:eastAsia="Calibri"/>
+          <w:color w:val="000000" w:themeColor="text1"/>
+          <w:sz w:val="22"/>
+          <w:szCs w:val="22"/>
+          <w:lang w:val="en-US"/>
+        </w:rPr>
+        <w:t>4, OUTPUT);</w:t>
+      </w:r>
+    </w:p>
+    <w:p>
+      <w:pPr>
+        <w:rPr>
+          <w:rFonts w:eastAsia="Calibri"/>
+          <w:color w:val="000000" w:themeColor="text1"/>
+          <w:sz w:val="22"/>
+          <w:szCs w:val="22"/>
+          <w:lang w:val="en-US"/>
+        </w:rPr>
+      </w:pPr>
+      <w:r>
+        <w:rPr>
+          <w:rFonts w:eastAsia="Calibri"/>
+          <w:color w:val="000000" w:themeColor="text1"/>
+          <w:sz w:val="22"/>
+          <w:szCs w:val="22"/>
+          <w:lang w:val="en-US"/>
+        </w:rPr>
+        <w:t xml:space="preserve">  </w:t>
+      </w:r>
+      <w:proofErr w:type="spellStart"/>
+      <w:proofErr w:type="gramStart"/>
+      <w:r>
+        <w:rPr>
+          <w:rFonts w:eastAsia="Calibri"/>
+          <w:color w:val="000000" w:themeColor="text1"/>
+          <w:sz w:val="22"/>
+          <w:szCs w:val="22"/>
+          <w:lang w:val="en-US"/>
+        </w:rPr>
+        <w:t>pinMode</w:t>
+      </w:r>
+      <w:proofErr w:type="spellEnd"/>
+      <w:r>
+        <w:rPr>
+          <w:rFonts w:eastAsia="Calibri"/>
+          <w:color w:val="000000" w:themeColor="text1"/>
+          <w:sz w:val="22"/>
+          <w:szCs w:val="22"/>
+          <w:lang w:val="en-US"/>
+        </w:rPr>
+        <w:t>(</w:t>
+      </w:r>
+      <w:proofErr w:type="gramEnd"/>
+      <w:r>
+        <w:rPr>
+          <w:rFonts w:eastAsia="Calibri"/>
+          <w:color w:val="000000" w:themeColor="text1"/>
+          <w:sz w:val="22"/>
+          <w:szCs w:val="22"/>
+          <w:lang w:val="en-US"/>
+        </w:rPr>
+        <w:t>3, OUTPUT);</w:t>
+      </w:r>
+    </w:p>
+    <w:p>
+      <w:pPr>
+        <w:rPr>
+          <w:rFonts w:eastAsia="Calibri"/>
+          <w:color w:val="000000" w:themeColor="text1"/>
+          <w:sz w:val="22"/>
+          <w:szCs w:val="22"/>
+          <w:lang w:val="en-US"/>
+        </w:rPr>
+      </w:pPr>
+      <w:r>
+        <w:rPr>
+          <w:rFonts w:eastAsia="Calibri"/>
+          <w:color w:val="000000" w:themeColor="text1"/>
+          <w:sz w:val="22"/>
+          <w:szCs w:val="22"/>
+          <w:lang w:val="en-US"/>
+        </w:rPr>
+        <w:t xml:space="preserve">  </w:t>
+      </w:r>
+      <w:proofErr w:type="spellStart"/>
+      <w:proofErr w:type="gramStart"/>
+      <w:r>
+        <w:rPr>
+          <w:rFonts w:eastAsia="Calibri"/>
+          <w:color w:val="000000" w:themeColor="text1"/>
+          <w:sz w:val="22"/>
+          <w:szCs w:val="22"/>
+          <w:lang w:val="en-US"/>
+        </w:rPr>
+        <w:t>pinMode</w:t>
+      </w:r>
+      <w:proofErr w:type="spellEnd"/>
+      <w:r>
+        <w:rPr>
+          <w:rFonts w:eastAsia="Calibri"/>
+          <w:color w:val="000000" w:themeColor="text1"/>
+          <w:sz w:val="22"/>
+          <w:szCs w:val="22"/>
+          <w:lang w:val="en-US"/>
+        </w:rPr>
+        <w:t>(</w:t>
+      </w:r>
+      <w:proofErr w:type="gramEnd"/>
+      <w:r>
+        <w:rPr>
+          <w:rFonts w:eastAsia="Calibri"/>
+          <w:color w:val="000000" w:themeColor="text1"/>
+          <w:sz w:val="22"/>
+          <w:szCs w:val="22"/>
+          <w:lang w:val="en-US"/>
+        </w:rPr>
+        <w:t>5, INPUT);</w:t>
+      </w:r>
+    </w:p>
+    <w:p>
+      <w:pPr>
+        <w:rPr>
+          <w:rFonts w:eastAsia="Calibri"/>
+          <w:color w:val="000000" w:themeColor="text1"/>
+          <w:sz w:val="22"/>
+          <w:szCs w:val="22"/>
+          <w:lang w:val="en-US"/>
+        </w:rPr>
+      </w:pPr>
+      <w:r>
+        <w:rPr>
+          <w:rFonts w:eastAsia="Calibri"/>
+          <w:color w:val="000000" w:themeColor="text1"/>
+          <w:sz w:val="22"/>
+          <w:szCs w:val="22"/>
+          <w:lang w:val="en-US"/>
+        </w:rPr>
+        <w:t xml:space="preserve">  </w:t>
+      </w:r>
+      <w:proofErr w:type="spellStart"/>
+      <w:proofErr w:type="gramStart"/>
+      <w:r>
+        <w:rPr>
+          <w:rFonts w:eastAsia="Calibri"/>
+          <w:color w:val="000000" w:themeColor="text1"/>
+          <w:sz w:val="22"/>
+          <w:szCs w:val="22"/>
+          <w:lang w:val="en-US"/>
+        </w:rPr>
+        <w:t>pinMode</w:t>
+      </w:r>
+      <w:proofErr w:type="spellEnd"/>
+      <w:r>
+        <w:rPr>
+          <w:rFonts w:eastAsia="Calibri"/>
+          <w:color w:val="000000" w:themeColor="text1"/>
+          <w:sz w:val="22"/>
+          <w:szCs w:val="22"/>
+          <w:lang w:val="en-US"/>
+        </w:rPr>
+        <w:t>(</w:t>
+      </w:r>
+      <w:proofErr w:type="gramEnd"/>
+      <w:r>
+        <w:rPr>
+          <w:rFonts w:eastAsia="Calibri"/>
+          <w:color w:val="000000" w:themeColor="text1"/>
+          <w:sz w:val="22"/>
+          <w:szCs w:val="22"/>
+          <w:lang w:val="en-US"/>
+        </w:rPr>
+        <w:t>6, INPUT);</w:t>
+      </w:r>
+    </w:p>
+    <w:p>
+      <w:pPr>
+        <w:rPr>
+          <w:rFonts w:eastAsia="Calibri"/>
+          <w:color w:val="000000" w:themeColor="text1"/>
+          <w:sz w:val="22"/>
+          <w:szCs w:val="22"/>
+          <w:lang w:val="en-US"/>
+        </w:rPr>
+      </w:pPr>
+      <w:r>
+        <w:rPr>
+          <w:rFonts w:eastAsia="Calibri"/>
+          <w:color w:val="000000" w:themeColor="text1"/>
+          <w:sz w:val="22"/>
+          <w:szCs w:val="22"/>
+          <w:lang w:val="en-US"/>
+        </w:rPr>
+        <w:t xml:space="preserve">  </w:t>
+      </w:r>
+      <w:proofErr w:type="spellStart"/>
+      <w:proofErr w:type="gramStart"/>
+      <w:r>
+        <w:rPr>
+          <w:rFonts w:eastAsia="Calibri"/>
+          <w:color w:val="000000" w:themeColor="text1"/>
+          <w:sz w:val="22"/>
+          <w:szCs w:val="22"/>
+          <w:lang w:val="en-US"/>
+        </w:rPr>
+        <w:t>pinMode</w:t>
+      </w:r>
+      <w:proofErr w:type="spellEnd"/>
+      <w:r>
+        <w:rPr>
+          <w:rFonts w:eastAsia="Calibri"/>
+          <w:color w:val="000000" w:themeColor="text1"/>
+          <w:sz w:val="22"/>
+          <w:szCs w:val="22"/>
+          <w:lang w:val="en-US"/>
+        </w:rPr>
+        <w:t>(</w:t>
+      </w:r>
+      <w:proofErr w:type="gramEnd"/>
+      <w:r>
+        <w:rPr>
+          <w:rFonts w:eastAsia="Calibri"/>
+          <w:color w:val="000000" w:themeColor="text1"/>
+          <w:sz w:val="22"/>
+          <w:szCs w:val="22"/>
+          <w:lang w:val="en-US"/>
+        </w:rPr>
+        <w:t>9, OUTPUT);</w:t>
+      </w:r>
+    </w:p>
+    <w:p>
+      <w:pPr>
+        <w:rPr>
+          <w:rFonts w:eastAsia="Calibri"/>
+          <w:color w:val="000000" w:themeColor="text1"/>
+          <w:sz w:val="22"/>
+          <w:szCs w:val="22"/>
+          <w:lang w:val="en-US"/>
+        </w:rPr>
+      </w:pPr>
+      <w:r>
+        <w:rPr>
+          <w:rFonts w:eastAsia="Calibri"/>
+          <w:color w:val="000000" w:themeColor="text1"/>
+          <w:sz w:val="22"/>
+          <w:szCs w:val="22"/>
+          <w:lang w:val="en-US"/>
+        </w:rPr>
+        <w:t>}</w:t>
+      </w:r>
+    </w:p>
+    <w:p>
+      <w:pPr>
+        <w:rPr>
+          <w:rFonts w:eastAsia="Calibri"/>
+          <w:color w:val="000000" w:themeColor="text1"/>
+          <w:sz w:val="22"/>
+          <w:szCs w:val="22"/>
+          <w:lang w:val="en-US"/>
+        </w:rPr>
+      </w:pPr>
+    </w:p>
+    <w:p>
+      <w:pPr>
+        <w:rPr>
+          <w:rFonts w:eastAsia="Calibri"/>
+          <w:color w:val="000000" w:themeColor="text1"/>
+          <w:sz w:val="22"/>
+          <w:szCs w:val="22"/>
+          <w:lang w:val="en-US"/>
+        </w:rPr>
+      </w:pPr>
+      <w:r>
+        <w:rPr>
+          <w:rFonts w:eastAsia="Calibri"/>
+          <w:color w:val="000000" w:themeColor="text1"/>
+          <w:sz w:val="22"/>
+          <w:szCs w:val="22"/>
+          <w:lang w:val="en-US"/>
+        </w:rPr>
+        <w:t xml:space="preserve">void </w:t>
+      </w:r>
+      <w:proofErr w:type="gramStart"/>
+      <w:r>
+        <w:rPr>
+          <w:rFonts w:eastAsia="Calibri"/>
+          <w:color w:val="000000" w:themeColor="text1"/>
+          <w:sz w:val="22"/>
+          <w:szCs w:val="22"/>
+          <w:lang w:val="en-US"/>
+        </w:rPr>
+        <w:t>loop(</w:t>
+      </w:r>
+      <w:proofErr w:type="gramEnd"/>
+      <w:r>
+        <w:rPr>
+          <w:rFonts w:eastAsia="Calibri"/>
+          <w:color w:val="000000" w:themeColor="text1"/>
+          <w:sz w:val="22"/>
+          <w:szCs w:val="22"/>
+          <w:lang w:val="en-US"/>
+        </w:rPr>
+        <w:t>) {</w:t>
+      </w:r>
+    </w:p>
+    <w:p>
+      <w:pPr>
+        <w:rPr>
+          <w:rFonts w:eastAsia="Calibri"/>
+          <w:color w:val="000000" w:themeColor="text1"/>
+          <w:sz w:val="22"/>
+          <w:szCs w:val="22"/>
+          <w:lang w:val="en-US"/>
+        </w:rPr>
+      </w:pPr>
+      <w:r>
+        <w:rPr>
+          <w:rFonts w:eastAsia="Calibri"/>
+          <w:color w:val="000000" w:themeColor="text1"/>
+          <w:sz w:val="22"/>
+          <w:szCs w:val="22"/>
+          <w:lang w:val="en-US"/>
+        </w:rPr>
+        <w:t xml:space="preserve">  // put your main code here, to run repeatedly:</w:t>
+      </w:r>
+    </w:p>
+    <w:p>
+      <w:pPr>
+        <w:rPr>
+          <w:rFonts w:eastAsia="Calibri"/>
+          <w:color w:val="000000" w:themeColor="text1"/>
+          <w:sz w:val="22"/>
+          <w:szCs w:val="22"/>
+          <w:lang w:val="en-US"/>
+        </w:rPr>
+      </w:pPr>
+      <w:r>
+        <w:rPr>
+          <w:rFonts w:eastAsia="Calibri"/>
+          <w:color w:val="000000" w:themeColor="text1"/>
+          <w:sz w:val="22"/>
+          <w:szCs w:val="22"/>
+          <w:lang w:val="en-US"/>
+        </w:rPr>
+        <w:t xml:space="preserve">  </w:t>
+      </w:r>
+      <w:proofErr w:type="spellStart"/>
+      <w:r>
+        <w:rPr>
+          <w:rFonts w:eastAsia="Calibri"/>
+          <w:color w:val="000000" w:themeColor="text1"/>
+          <w:sz w:val="22"/>
+          <w:szCs w:val="22"/>
+          <w:lang w:val="en-US"/>
+        </w:rPr>
+        <w:t>FirstButtonData</w:t>
+      </w:r>
+      <w:proofErr w:type="spellEnd"/>
+      <w:r>
+        <w:rPr>
+          <w:rFonts w:eastAsia="Calibri"/>
+          <w:color w:val="000000" w:themeColor="text1"/>
+          <w:sz w:val="22"/>
+          <w:szCs w:val="22"/>
+          <w:lang w:val="en-US"/>
+        </w:rPr>
+        <w:t xml:space="preserve"> = </w:t>
+      </w:r>
+      <w:proofErr w:type="spellStart"/>
+      <w:proofErr w:type="gramStart"/>
+      <w:r>
+        <w:rPr>
+          <w:rFonts w:eastAsia="Calibri"/>
+          <w:color w:val="000000" w:themeColor="text1"/>
+          <w:sz w:val="22"/>
+          <w:szCs w:val="22"/>
+          <w:lang w:val="en-US"/>
+        </w:rPr>
+        <w:t>digitalRead</w:t>
+      </w:r>
+      <w:proofErr w:type="spellEnd"/>
+      <w:r>
+        <w:rPr>
+          <w:rFonts w:eastAsia="Calibri"/>
+          <w:color w:val="000000" w:themeColor="text1"/>
+          <w:sz w:val="22"/>
+          <w:szCs w:val="22"/>
+          <w:lang w:val="en-US"/>
+        </w:rPr>
+        <w:t>(</w:t>
+      </w:r>
+      <w:proofErr w:type="gramEnd"/>
+      <w:r>
+        <w:rPr>
+          <w:rFonts w:eastAsia="Calibri"/>
+          <w:color w:val="000000" w:themeColor="text1"/>
+          <w:sz w:val="22"/>
+          <w:szCs w:val="22"/>
+          <w:lang w:val="en-US"/>
+        </w:rPr>
+        <w:t>5);</w:t>
+      </w:r>
+    </w:p>
+    <w:p>
+      <w:pPr>
+        <w:rPr>
+          <w:rFonts w:eastAsia="Calibri"/>
+          <w:color w:val="000000" w:themeColor="text1"/>
+          <w:sz w:val="22"/>
+          <w:szCs w:val="22"/>
+          <w:lang w:val="en-US"/>
+        </w:rPr>
+      </w:pPr>
+      <w:r>
+        <w:rPr>
+          <w:rFonts w:eastAsia="Calibri"/>
+          <w:color w:val="000000" w:themeColor="text1"/>
+          <w:sz w:val="22"/>
+          <w:szCs w:val="22"/>
+          <w:lang w:val="en-US"/>
+        </w:rPr>
+        <w:t xml:space="preserve">  </w:t>
+      </w:r>
+      <w:proofErr w:type="spellStart"/>
+      <w:r>
+        <w:rPr>
+          <w:rFonts w:eastAsia="Calibri"/>
+          <w:color w:val="000000" w:themeColor="text1"/>
+          <w:sz w:val="22"/>
+          <w:szCs w:val="22"/>
+          <w:lang w:val="en-US"/>
+        </w:rPr>
+        <w:t>SecondButtonData</w:t>
+      </w:r>
+      <w:proofErr w:type="spellEnd"/>
+      <w:r>
+        <w:rPr>
+          <w:rFonts w:eastAsia="Calibri"/>
+          <w:color w:val="000000" w:themeColor="text1"/>
+          <w:sz w:val="22"/>
+          <w:szCs w:val="22"/>
+          <w:lang w:val="en-US"/>
+        </w:rPr>
+        <w:t xml:space="preserve"> = </w:t>
+      </w:r>
+      <w:proofErr w:type="spellStart"/>
+      <w:proofErr w:type="gramStart"/>
+      <w:r>
+        <w:rPr>
+          <w:rFonts w:eastAsia="Calibri"/>
+          <w:color w:val="000000" w:themeColor="text1"/>
+          <w:sz w:val="22"/>
+          <w:szCs w:val="22"/>
+          <w:lang w:val="en-US"/>
+        </w:rPr>
+        <w:t>digitalRead</w:t>
+      </w:r>
+      <w:proofErr w:type="spellEnd"/>
+      <w:r>
+        <w:rPr>
+          <w:rFonts w:eastAsia="Calibri"/>
+          <w:color w:val="000000" w:themeColor="text1"/>
+          <w:sz w:val="22"/>
+          <w:szCs w:val="22"/>
+          <w:lang w:val="en-US"/>
+        </w:rPr>
+        <w:t>(</w:t>
+      </w:r>
+      <w:proofErr w:type="gramEnd"/>
+      <w:r>
+        <w:rPr>
+          <w:rFonts w:eastAsia="Calibri"/>
+          <w:color w:val="000000" w:themeColor="text1"/>
+          <w:sz w:val="22"/>
+          <w:szCs w:val="22"/>
+          <w:lang w:val="en-US"/>
+        </w:rPr>
+        <w:t>6);</w:t>
+      </w:r>
+    </w:p>
+    <w:p>
+      <w:pPr>
+        <w:rPr>
+          <w:rFonts w:eastAsia="Calibri"/>
+          <w:color w:val="000000" w:themeColor="text1"/>
+          <w:sz w:val="22"/>
+          <w:szCs w:val="22"/>
+          <w:lang w:val="en-US"/>
+        </w:rPr>
+      </w:pPr>
+      <w:r>
+        <w:rPr>
+          <w:rFonts w:eastAsia="Calibri"/>
+          <w:color w:val="000000" w:themeColor="text1"/>
+          <w:sz w:val="22"/>
+          <w:szCs w:val="22"/>
+          <w:lang w:val="en-US"/>
+        </w:rPr>
+        <w:t xml:space="preserve">  if (</w:t>
+      </w:r>
+      <w:proofErr w:type="spellStart"/>
+      <w:r>
+        <w:rPr>
+          <w:rFonts w:eastAsia="Calibri"/>
+          <w:color w:val="000000" w:themeColor="text1"/>
+          <w:sz w:val="22"/>
+          <w:szCs w:val="22"/>
+          <w:lang w:val="en-US"/>
+        </w:rPr>
+        <w:t>FirstButtonData</w:t>
+      </w:r>
+      <w:proofErr w:type="spellEnd"/>
+      <w:proofErr w:type="gramStart"/>
+      <w:r>
+        <w:rPr>
+          <w:rFonts w:eastAsia="Calibri"/>
+          <w:color w:val="000000" w:themeColor="text1"/>
+          <w:sz w:val="22"/>
+          <w:szCs w:val="22"/>
+          <w:lang w:val="en-US"/>
+        </w:rPr>
+        <w:t>){</w:t>
+      </w:r>
+      <w:proofErr w:type="gramEnd"/>
+    </w:p>
+    <w:p>
+      <w:pPr>
+        <w:rPr>
+          <w:rFonts w:eastAsia="Calibri"/>
+          <w:color w:val="000000" w:themeColor="text1"/>
+          <w:sz w:val="22"/>
+          <w:szCs w:val="22"/>
+          <w:lang w:val="en-US"/>
+        </w:rPr>
+      </w:pPr>
+      <w:r>
+        <w:rPr>
+          <w:rFonts w:eastAsia="Calibri"/>
+          <w:color w:val="000000" w:themeColor="text1"/>
+          <w:sz w:val="22"/>
+          <w:szCs w:val="22"/>
+          <w:lang w:val="en-US"/>
+        </w:rPr>
+        <w:t xml:space="preserve">    </w:t>
+      </w:r>
+      <w:proofErr w:type="spellStart"/>
+      <w:r>
+        <w:rPr>
+          <w:rFonts w:eastAsia="Calibri"/>
+          <w:color w:val="000000" w:themeColor="text1"/>
+          <w:sz w:val="22"/>
+          <w:szCs w:val="22"/>
+          <w:lang w:val="en-US"/>
+        </w:rPr>
+        <w:t>Serial.println</w:t>
+      </w:r>
+      <w:proofErr w:type="spellEnd"/>
+      <w:r>
+        <w:rPr>
+          <w:rFonts w:eastAsia="Calibri"/>
+          <w:color w:val="000000" w:themeColor="text1"/>
+          <w:sz w:val="22"/>
+          <w:szCs w:val="22"/>
+          <w:lang w:val="en-US"/>
+        </w:rPr>
+        <w:t>("1");</w:t>
+      </w:r>
+    </w:p>
+    <w:p>
+      <w:pPr>
+        <w:rPr>
+          <w:rFonts w:eastAsia="Calibri"/>
+          <w:color w:val="000000" w:themeColor="text1"/>
+          <w:sz w:val="22"/>
+          <w:szCs w:val="22"/>
+          <w:lang w:val="en-US"/>
+        </w:rPr>
+      </w:pPr>
+      <w:r>
+        <w:rPr>
+          <w:rFonts w:eastAsia="Calibri"/>
+          <w:color w:val="000000" w:themeColor="text1"/>
+          <w:sz w:val="22"/>
+          <w:szCs w:val="22"/>
+          <w:lang w:val="en-US"/>
+        </w:rPr>
+        <w:t xml:space="preserve">  }</w:t>
+      </w:r>
+    </w:p>
+    <w:p>
+      <w:pPr>
+        <w:rPr>
+          <w:rFonts w:eastAsia="Calibri"/>
+          <w:color w:val="000000" w:themeColor="text1"/>
+          <w:sz w:val="22"/>
+          <w:szCs w:val="22"/>
+          <w:lang w:val="en-US"/>
+        </w:rPr>
+      </w:pPr>
+      <w:r>
+        <w:rPr>
+          <w:rFonts w:eastAsia="Calibri"/>
+          <w:color w:val="000000" w:themeColor="text1"/>
+          <w:sz w:val="22"/>
+          <w:szCs w:val="22"/>
+          <w:lang w:val="en-US"/>
+        </w:rPr>
+        <w:t xml:space="preserve">  if (</w:t>
+      </w:r>
+      <w:proofErr w:type="spellStart"/>
+      <w:r>
+        <w:rPr>
+          <w:rFonts w:eastAsia="Calibri"/>
+          <w:color w:val="000000" w:themeColor="text1"/>
+          <w:sz w:val="22"/>
+          <w:szCs w:val="22"/>
+          <w:lang w:val="en-US"/>
+        </w:rPr>
+        <w:t>SecondButtonData</w:t>
+      </w:r>
+      <w:proofErr w:type="spellEnd"/>
+      <w:proofErr w:type="gramStart"/>
+      <w:r>
+        <w:rPr>
+          <w:rFonts w:eastAsia="Calibri"/>
+          <w:color w:val="000000" w:themeColor="text1"/>
+          <w:sz w:val="22"/>
+          <w:szCs w:val="22"/>
+          <w:lang w:val="en-US"/>
+        </w:rPr>
+        <w:t>){</w:t>
+      </w:r>
+      <w:proofErr w:type="gramEnd"/>
+    </w:p>
+    <w:p>
+      <w:pPr>
+        <w:rPr>
+          <w:rFonts w:eastAsia="Calibri"/>
+          <w:color w:val="000000" w:themeColor="text1"/>
+          <w:sz w:val="22"/>
+          <w:szCs w:val="22"/>
+          <w:lang w:val="en-US"/>
+        </w:rPr>
+      </w:pPr>
+      <w:r>
+        <w:rPr>
+          <w:rFonts w:eastAsia="Calibri"/>
+          <w:color w:val="000000" w:themeColor="text1"/>
+          <w:sz w:val="22"/>
+          <w:szCs w:val="22"/>
+          <w:lang w:val="en-US"/>
+        </w:rPr>
+        <w:t xml:space="preserve">    </w:t>
+      </w:r>
+      <w:proofErr w:type="spellStart"/>
+      <w:r>
+        <w:rPr>
+          <w:rFonts w:eastAsia="Calibri"/>
+          <w:color w:val="000000" w:themeColor="text1"/>
+          <w:sz w:val="22"/>
+          <w:szCs w:val="22"/>
+          <w:lang w:val="en-US"/>
+        </w:rPr>
+        <w:t>Serial.println</w:t>
+      </w:r>
+      <w:proofErr w:type="spellEnd"/>
+      <w:r>
+        <w:rPr>
+          <w:rFonts w:eastAsia="Calibri"/>
+          <w:color w:val="000000" w:themeColor="text1"/>
+          <w:sz w:val="22"/>
+          <w:szCs w:val="22"/>
+          <w:lang w:val="en-US"/>
+        </w:rPr>
+        <w:t>("2");</w:t>
+      </w:r>
+    </w:p>
+    <w:p>
+      <w:pPr>
+        <w:rPr>
+          <w:rFonts w:eastAsia="Calibri"/>
+          <w:color w:val="000000" w:themeColor="text1"/>
+          <w:sz w:val="22"/>
+          <w:szCs w:val="22"/>
+          <w:lang w:val="en-US"/>
+        </w:rPr>
+      </w:pPr>
+      <w:r>
+        <w:rPr>
+          <w:rFonts w:eastAsia="Calibri"/>
+          <w:color w:val="000000" w:themeColor="text1"/>
+          <w:sz w:val="22"/>
+          <w:szCs w:val="22"/>
+          <w:lang w:val="en-US"/>
+        </w:rPr>
+        <w:t xml:space="preserve">  }</w:t>
+      </w:r>
+    </w:p>
+    <w:p>
+      <w:pPr>
+        <w:rPr>
+          <w:rFonts w:eastAsia="Calibri"/>
+          <w:color w:val="000000" w:themeColor="text1"/>
+          <w:sz w:val="22"/>
+          <w:szCs w:val="22"/>
+          <w:lang w:val="en-US"/>
+        </w:rPr>
+      </w:pPr>
+      <w:r>
+        <w:rPr>
+          <w:rFonts w:eastAsia="Calibri"/>
+          <w:color w:val="000000" w:themeColor="text1"/>
+          <w:sz w:val="22"/>
+          <w:szCs w:val="22"/>
+          <w:lang w:val="en-US"/>
+        </w:rPr>
+        <w:t xml:space="preserve">  String </w:t>
+      </w:r>
+      <w:proofErr w:type="spellStart"/>
+      <w:r>
+        <w:rPr>
+          <w:rFonts w:eastAsia="Calibri"/>
+          <w:color w:val="000000" w:themeColor="text1"/>
+          <w:sz w:val="22"/>
+          <w:szCs w:val="22"/>
+          <w:lang w:val="en-US"/>
+        </w:rPr>
+        <w:t>IncomingMsg</w:t>
+      </w:r>
+      <w:proofErr w:type="spellEnd"/>
+      <w:r>
+        <w:rPr>
+          <w:rFonts w:eastAsia="Calibri"/>
+          <w:color w:val="000000" w:themeColor="text1"/>
+          <w:sz w:val="22"/>
+          <w:szCs w:val="22"/>
+          <w:lang w:val="en-US"/>
+        </w:rPr>
+        <w:t>;</w:t>
+      </w:r>
+    </w:p>
+    <w:p>
+      <w:pPr>
+        <w:rPr>
+          <w:rFonts w:eastAsia="Calibri"/>
+          <w:color w:val="000000" w:themeColor="text1"/>
+          <w:sz w:val="22"/>
+          <w:szCs w:val="22"/>
+          <w:lang w:val="en-US"/>
+        </w:rPr>
+      </w:pPr>
+      <w:r>
+        <w:rPr>
+          <w:rFonts w:eastAsia="Calibri"/>
+          <w:color w:val="000000" w:themeColor="text1"/>
+          <w:sz w:val="22"/>
+          <w:szCs w:val="22"/>
+          <w:lang w:val="en-US"/>
+        </w:rPr>
+        <w:t xml:space="preserve">  </w:t>
+      </w:r>
+      <w:proofErr w:type="spellStart"/>
+      <w:r>
+        <w:rPr>
+          <w:rFonts w:eastAsia="Calibri"/>
+          <w:color w:val="000000" w:themeColor="text1"/>
+          <w:sz w:val="22"/>
+          <w:szCs w:val="22"/>
+          <w:lang w:val="en-US"/>
+        </w:rPr>
+        <w:t>Serial.println</w:t>
+      </w:r>
+      <w:proofErr w:type="spellEnd"/>
+      <w:r>
+        <w:rPr>
+          <w:rFonts w:eastAsia="Calibri"/>
+          <w:color w:val="000000" w:themeColor="text1"/>
+          <w:sz w:val="22"/>
+          <w:szCs w:val="22"/>
+          <w:lang w:val="en-US"/>
+        </w:rPr>
+        <w:t>("Info from Arduino");</w:t>
+      </w:r>
+    </w:p>
+    <w:p>
+      <w:pPr>
+        <w:rPr>
+          <w:rFonts w:eastAsia="Calibri"/>
+          <w:color w:val="000000" w:themeColor="text1"/>
+          <w:sz w:val="22"/>
+          <w:szCs w:val="22"/>
+          <w:lang w:val="en-US"/>
+        </w:rPr>
+      </w:pPr>
+      <w:r>
+        <w:rPr>
+          <w:rFonts w:eastAsia="Calibri"/>
+          <w:color w:val="000000" w:themeColor="text1"/>
+          <w:sz w:val="22"/>
+          <w:szCs w:val="22"/>
+          <w:lang w:val="en-US"/>
+        </w:rPr>
+        <w:t xml:space="preserve">  if (</w:t>
+      </w:r>
+      <w:proofErr w:type="spellStart"/>
+      <w:r>
+        <w:rPr>
+          <w:rFonts w:eastAsia="Calibri"/>
+          <w:color w:val="000000" w:themeColor="text1"/>
+          <w:sz w:val="22"/>
+          <w:szCs w:val="22"/>
+          <w:lang w:val="en-US"/>
+        </w:rPr>
+        <w:t>Serial.available</w:t>
+      </w:r>
+      <w:proofErr w:type="spellEnd"/>
+      <w:r>
+        <w:rPr>
+          <w:rFonts w:eastAsia="Calibri"/>
+          <w:color w:val="000000" w:themeColor="text1"/>
+          <w:sz w:val="22"/>
+          <w:szCs w:val="22"/>
+          <w:lang w:val="en-US"/>
+        </w:rPr>
+        <w:t xml:space="preserve">() &gt; </w:t>
+      </w:r>
+      <w:proofErr w:type="gramStart"/>
+      <w:r>
+        <w:rPr>
+          <w:rFonts w:eastAsia="Calibri"/>
+          <w:color w:val="000000" w:themeColor="text1"/>
+          <w:sz w:val="22"/>
+          <w:szCs w:val="22"/>
+          <w:lang w:val="en-US"/>
+        </w:rPr>
+        <w:t>0){</w:t>
+      </w:r>
+      <w:proofErr w:type="gramEnd"/>
+    </w:p>
+    <w:p>
+      <w:pPr>
+        <w:rPr>
+          <w:rFonts w:eastAsia="Calibri"/>
+          <w:color w:val="000000" w:themeColor="text1"/>
+          <w:sz w:val="22"/>
+          <w:szCs w:val="22"/>
+          <w:lang w:val="en-US"/>
+        </w:rPr>
+      </w:pPr>
+      <w:r>
+        <w:rPr>
+          <w:rFonts w:eastAsia="Calibri"/>
+          <w:color w:val="000000" w:themeColor="text1"/>
+          <w:sz w:val="22"/>
+          <w:szCs w:val="22"/>
+          <w:lang w:val="en-US"/>
+        </w:rPr>
+        <w:t xml:space="preserve">    </w:t>
+      </w:r>
+      <w:proofErr w:type="spellStart"/>
+      <w:r>
+        <w:rPr>
+          <w:rFonts w:eastAsia="Calibri"/>
+          <w:color w:val="000000" w:themeColor="text1"/>
+          <w:sz w:val="22"/>
+          <w:szCs w:val="22"/>
+          <w:lang w:val="en-US"/>
+        </w:rPr>
+        <w:t>IncomingMsg</w:t>
+      </w:r>
+      <w:proofErr w:type="spellEnd"/>
+      <w:r>
+        <w:rPr>
+          <w:rFonts w:eastAsia="Calibri"/>
+          <w:color w:val="000000" w:themeColor="text1"/>
+          <w:sz w:val="22"/>
+          <w:szCs w:val="22"/>
+          <w:lang w:val="en-US"/>
+        </w:rPr>
+        <w:t xml:space="preserve"> = </w:t>
+      </w:r>
+      <w:proofErr w:type="spellStart"/>
+      <w:r>
+        <w:rPr>
+          <w:rFonts w:eastAsia="Calibri"/>
+          <w:color w:val="000000" w:themeColor="text1"/>
+          <w:sz w:val="22"/>
+          <w:szCs w:val="22"/>
+          <w:lang w:val="en-US"/>
+        </w:rPr>
+        <w:t>Serial.readStringUntil</w:t>
+      </w:r>
+      <w:proofErr w:type="spellEnd"/>
+      <w:r>
+        <w:rPr>
+          <w:rFonts w:eastAsia="Calibri"/>
+          <w:color w:val="000000" w:themeColor="text1"/>
+          <w:sz w:val="22"/>
+          <w:szCs w:val="22"/>
+          <w:lang w:val="en-US"/>
+        </w:rPr>
+        <w:t>('\n');</w:t>
+      </w:r>
+    </w:p>
+    <w:p>
+      <w:pPr>
+        <w:rPr>
+          <w:rFonts w:eastAsia="Calibri"/>
+          <w:color w:val="000000" w:themeColor="text1"/>
+          <w:sz w:val="22"/>
+          <w:szCs w:val="22"/>
+          <w:lang w:val="en-US"/>
+        </w:rPr>
+      </w:pPr>
+      <w:r>
+        <w:rPr>
+          <w:rFonts w:eastAsia="Calibri"/>
+          <w:color w:val="000000" w:themeColor="text1"/>
+          <w:sz w:val="22"/>
+          <w:szCs w:val="22"/>
+          <w:lang w:val="en-US"/>
+        </w:rPr>
+        <w:t xml:space="preserve">    if (</w:t>
+      </w:r>
+      <w:proofErr w:type="spellStart"/>
+      <w:r>
+        <w:rPr>
+          <w:rFonts w:eastAsia="Calibri"/>
+          <w:color w:val="000000" w:themeColor="text1"/>
+          <w:sz w:val="22"/>
+          <w:szCs w:val="22"/>
+          <w:lang w:val="en-US"/>
+        </w:rPr>
+        <w:t>IncomingMsg</w:t>
+      </w:r>
+      <w:proofErr w:type="spellEnd"/>
+      <w:r>
+        <w:rPr>
+          <w:rFonts w:eastAsia="Calibri"/>
+          <w:color w:val="000000" w:themeColor="text1"/>
+          <w:sz w:val="22"/>
+          <w:szCs w:val="22"/>
+          <w:lang w:val="en-US"/>
+        </w:rPr>
+        <w:t xml:space="preserve"> == "Music</w:t>
+      </w:r>
+      <w:proofErr w:type="gramStart"/>
+      <w:r>
+        <w:rPr>
+          <w:rFonts w:eastAsia="Calibri"/>
+          <w:color w:val="000000" w:themeColor="text1"/>
+          <w:sz w:val="22"/>
+          <w:szCs w:val="22"/>
+          <w:lang w:val="en-US"/>
+        </w:rPr>
+        <w:t>"){</w:t>
+      </w:r>
+      <w:proofErr w:type="gramEnd"/>
+    </w:p>
+    <w:p>
+      <w:pPr>
+        <w:rPr>
+          <w:rFonts w:eastAsia="Calibri"/>
+          <w:color w:val="000000" w:themeColor="text1"/>
+          <w:sz w:val="22"/>
+          <w:szCs w:val="22"/>
+          <w:lang w:val="en-US"/>
+        </w:rPr>
+      </w:pPr>
+      <w:r>
+        <w:rPr>
+          <w:rFonts w:eastAsia="Calibri"/>
+          <w:color w:val="000000" w:themeColor="text1"/>
+          <w:sz w:val="22"/>
+          <w:szCs w:val="22"/>
+          <w:lang w:val="en-US"/>
+        </w:rPr>
+        <w:t xml:space="preserve">      </w:t>
+      </w:r>
+      <w:proofErr w:type="spellStart"/>
+      <w:r>
+        <w:rPr>
+          <w:rFonts w:eastAsia="Calibri"/>
+          <w:color w:val="000000" w:themeColor="text1"/>
+          <w:sz w:val="22"/>
+          <w:szCs w:val="22"/>
+          <w:lang w:val="en-US"/>
+        </w:rPr>
+        <w:t>IsMusicOn</w:t>
+      </w:r>
+      <w:proofErr w:type="spellEnd"/>
+      <w:r>
+        <w:rPr>
+          <w:rFonts w:eastAsia="Calibri"/>
+          <w:color w:val="000000" w:themeColor="text1"/>
+          <w:sz w:val="22"/>
+          <w:szCs w:val="22"/>
+          <w:lang w:val="en-US"/>
+        </w:rPr>
+        <w:t xml:space="preserve"> = true;</w:t>
+      </w:r>
+    </w:p>
+    <w:p>
+      <w:pPr>
+        <w:rPr>
+          <w:rFonts w:eastAsia="Calibri"/>
+          <w:color w:val="000000" w:themeColor="text1"/>
+          <w:sz w:val="22"/>
+          <w:szCs w:val="22"/>
+          <w:lang w:val="en-US"/>
+        </w:rPr>
+      </w:pPr>
+      <w:r>
+        <w:rPr>
+          <w:rFonts w:eastAsia="Calibri"/>
+          <w:color w:val="000000" w:themeColor="text1"/>
+          <w:sz w:val="22"/>
+          <w:szCs w:val="22"/>
+          <w:lang w:val="en-US"/>
+        </w:rPr>
+        <w:t xml:space="preserve">    }</w:t>
+      </w:r>
+    </w:p>
+    <w:p>
+      <w:pPr>
+        <w:rPr>
+          <w:rFonts w:eastAsia="Calibri"/>
+          <w:color w:val="000000" w:themeColor="text1"/>
+          <w:sz w:val="22"/>
+          <w:szCs w:val="22"/>
+          <w:lang w:val="en-US"/>
+        </w:rPr>
+      </w:pPr>
+      <w:r>
+        <w:rPr>
+          <w:rFonts w:eastAsia="Calibri"/>
+          <w:color w:val="000000" w:themeColor="text1"/>
+          <w:sz w:val="22"/>
+          <w:szCs w:val="22"/>
+          <w:lang w:val="en-US"/>
+        </w:rPr>
+        <w:t xml:space="preserve">    else if (</w:t>
+      </w:r>
+      <w:proofErr w:type="spellStart"/>
+      <w:r>
+        <w:rPr>
+          <w:rFonts w:eastAsia="Calibri"/>
+          <w:color w:val="000000" w:themeColor="text1"/>
+          <w:sz w:val="22"/>
+          <w:szCs w:val="22"/>
+          <w:lang w:val="en-US"/>
+        </w:rPr>
+        <w:t>IncomingMsg</w:t>
+      </w:r>
+      <w:proofErr w:type="spellEnd"/>
+      <w:r>
+        <w:rPr>
+          <w:rFonts w:eastAsia="Calibri"/>
+          <w:color w:val="000000" w:themeColor="text1"/>
+          <w:sz w:val="22"/>
+          <w:szCs w:val="22"/>
+          <w:lang w:val="en-US"/>
+        </w:rPr>
+        <w:t xml:space="preserve"> == "S</w:t>
+      </w:r>
+      <w:proofErr w:type="gramStart"/>
+      <w:r>
+        <w:rPr>
+          <w:rFonts w:eastAsia="Calibri"/>
+          <w:color w:val="000000" w:themeColor="text1"/>
+          <w:sz w:val="22"/>
+          <w:szCs w:val="22"/>
+          <w:lang w:val="en-US"/>
+        </w:rPr>
+        <w:t>"){</w:t>
+      </w:r>
+      <w:proofErr w:type="gramEnd"/>
+    </w:p>
+    <w:p>
+      <w:pPr>
+        <w:rPr>
+          <w:rFonts w:eastAsia="Calibri"/>
+          <w:color w:val="000000" w:themeColor="text1"/>
+          <w:sz w:val="22"/>
+          <w:szCs w:val="22"/>
+          <w:lang w:val="en-US"/>
+        </w:rPr>
+      </w:pPr>
+      <w:r>
+        <w:rPr>
+          <w:rFonts w:eastAsia="Calibri"/>
+          <w:color w:val="000000" w:themeColor="text1"/>
+          <w:sz w:val="22"/>
+          <w:szCs w:val="22"/>
+          <w:lang w:val="en-US"/>
+        </w:rPr>
+        <w:t xml:space="preserve">      </w:t>
+      </w:r>
+      <w:proofErr w:type="spellStart"/>
+      <w:r>
+        <w:rPr>
+          <w:rFonts w:eastAsia="Calibri"/>
+          <w:color w:val="000000" w:themeColor="text1"/>
+          <w:sz w:val="22"/>
+          <w:szCs w:val="22"/>
+          <w:lang w:val="en-US"/>
+        </w:rPr>
+        <w:t>IsLightsOn</w:t>
+      </w:r>
+      <w:proofErr w:type="spellEnd"/>
+      <w:r>
+        <w:rPr>
+          <w:rFonts w:eastAsia="Calibri"/>
+          <w:color w:val="000000" w:themeColor="text1"/>
+          <w:sz w:val="22"/>
+          <w:szCs w:val="22"/>
+          <w:lang w:val="en-US"/>
+        </w:rPr>
+        <w:t xml:space="preserve"> = false;</w:t>
+      </w:r>
+    </w:p>
+    <w:p>
+      <w:pPr>
+        <w:rPr>
+          <w:rFonts w:eastAsia="Calibri"/>
+          <w:color w:val="000000" w:themeColor="text1"/>
+          <w:sz w:val="22"/>
+          <w:szCs w:val="22"/>
+          <w:lang w:val="en-US"/>
+        </w:rPr>
+      </w:pPr>
+      <w:r>
+        <w:rPr>
+          <w:rFonts w:eastAsia="Calibri"/>
+          <w:color w:val="000000" w:themeColor="text1"/>
+          <w:sz w:val="22"/>
+          <w:szCs w:val="22"/>
+          <w:lang w:val="en-US"/>
+        </w:rPr>
+        <w:t xml:space="preserve">      </w:t>
+      </w:r>
+      <w:proofErr w:type="spellStart"/>
+      <w:proofErr w:type="gramStart"/>
+      <w:r>
+        <w:rPr>
+          <w:rFonts w:eastAsia="Calibri"/>
+          <w:color w:val="000000" w:themeColor="text1"/>
+          <w:sz w:val="22"/>
+          <w:szCs w:val="22"/>
+          <w:lang w:val="en-US"/>
+        </w:rPr>
+        <w:t>digitalWrite</w:t>
+      </w:r>
+      <w:proofErr w:type="spellEnd"/>
+      <w:r>
+        <w:rPr>
+          <w:rFonts w:eastAsia="Calibri"/>
+          <w:color w:val="000000" w:themeColor="text1"/>
+          <w:sz w:val="22"/>
+          <w:szCs w:val="22"/>
+          <w:lang w:val="en-US"/>
+        </w:rPr>
+        <w:t>(</w:t>
+      </w:r>
+      <w:proofErr w:type="gramEnd"/>
+      <w:r>
+        <w:rPr>
+          <w:rFonts w:eastAsia="Calibri"/>
+          <w:color w:val="000000" w:themeColor="text1"/>
+          <w:sz w:val="22"/>
+          <w:szCs w:val="22"/>
+          <w:lang w:val="en-US"/>
+        </w:rPr>
+        <w:t>3, LOW);</w:t>
+      </w:r>
+    </w:p>
+    <w:p>
+      <w:pPr>
+        <w:rPr>
+          <w:rFonts w:eastAsia="Calibri"/>
+          <w:color w:val="000000" w:themeColor="text1"/>
+          <w:sz w:val="22"/>
+          <w:szCs w:val="22"/>
+          <w:lang w:val="en-US"/>
+        </w:rPr>
+      </w:pPr>
+      <w:r>
+        <w:rPr>
+          <w:rFonts w:eastAsia="Calibri"/>
+          <w:color w:val="000000" w:themeColor="text1"/>
+          <w:sz w:val="22"/>
+          <w:szCs w:val="22"/>
+          <w:lang w:val="en-US"/>
+        </w:rPr>
+        <w:t xml:space="preserve">      </w:t>
+      </w:r>
+      <w:proofErr w:type="spellStart"/>
+      <w:proofErr w:type="gramStart"/>
+      <w:r>
+        <w:rPr>
+          <w:rFonts w:eastAsia="Calibri"/>
+          <w:color w:val="000000" w:themeColor="text1"/>
+          <w:sz w:val="22"/>
+          <w:szCs w:val="22"/>
+          <w:lang w:val="en-US"/>
+        </w:rPr>
+        <w:t>digitalWrite</w:t>
+      </w:r>
+      <w:proofErr w:type="spellEnd"/>
+      <w:r>
+        <w:rPr>
+          <w:rFonts w:eastAsia="Calibri"/>
+          <w:color w:val="000000" w:themeColor="text1"/>
+          <w:sz w:val="22"/>
+          <w:szCs w:val="22"/>
+          <w:lang w:val="en-US"/>
+        </w:rPr>
+        <w:t>(</w:t>
+      </w:r>
+      <w:proofErr w:type="gramEnd"/>
+      <w:r>
+        <w:rPr>
+          <w:rFonts w:eastAsia="Calibri"/>
+          <w:color w:val="000000" w:themeColor="text1"/>
+          <w:sz w:val="22"/>
+          <w:szCs w:val="22"/>
+          <w:lang w:val="en-US"/>
+        </w:rPr>
+        <w:t>4, LOW);</w:t>
+      </w:r>
+    </w:p>
+    <w:p>
+      <w:pPr>
+        <w:rPr>
+          <w:rFonts w:eastAsia="Calibri"/>
+          <w:color w:val="000000" w:themeColor="text1"/>
+          <w:sz w:val="22"/>
+          <w:szCs w:val="22"/>
+          <w:lang w:val="en-US"/>
+        </w:rPr>
+      </w:pPr>
+      <w:r>
+        <w:rPr>
+          <w:rFonts w:eastAsia="Calibri"/>
+          <w:color w:val="000000" w:themeColor="text1"/>
+          <w:sz w:val="22"/>
+          <w:szCs w:val="22"/>
+          <w:lang w:val="en-US"/>
+        </w:rPr>
+        <w:t xml:space="preserve">    }</w:t>
+      </w:r>
+    </w:p>
+    <w:p>
+      <w:pPr>
+        <w:rPr>
+          <w:rFonts w:eastAsia="Calibri"/>
+          <w:color w:val="000000" w:themeColor="text1"/>
+          <w:sz w:val="22"/>
+          <w:szCs w:val="22"/>
+          <w:lang w:val="en-US"/>
+        </w:rPr>
+      </w:pPr>
+      <w:r>
+        <w:rPr>
+          <w:rFonts w:eastAsia="Calibri"/>
+          <w:color w:val="000000" w:themeColor="text1"/>
+          <w:sz w:val="22"/>
+          <w:szCs w:val="22"/>
+          <w:lang w:val="en-US"/>
+        </w:rPr>
+        <w:t xml:space="preserve">    else if (</w:t>
+      </w:r>
+      <w:proofErr w:type="spellStart"/>
+      <w:proofErr w:type="gramStart"/>
+      <w:r>
+        <w:rPr>
+          <w:rFonts w:eastAsia="Calibri"/>
+          <w:color w:val="000000" w:themeColor="text1"/>
+          <w:sz w:val="22"/>
+          <w:szCs w:val="22"/>
+          <w:lang w:val="en-US"/>
+        </w:rPr>
+        <w:t>IncomingMsg</w:t>
+      </w:r>
+      <w:proofErr w:type="spellEnd"/>
+      <w:r>
+        <w:rPr>
+          <w:rFonts w:eastAsia="Calibri"/>
+          <w:color w:val="000000" w:themeColor="text1"/>
+          <w:sz w:val="22"/>
+          <w:szCs w:val="22"/>
+          <w:lang w:val="en-US"/>
+        </w:rPr>
+        <w:t>[</w:t>
+      </w:r>
+      <w:proofErr w:type="gramEnd"/>
+      <w:r>
+        <w:rPr>
+          <w:rFonts w:eastAsia="Calibri"/>
+          <w:color w:val="000000" w:themeColor="text1"/>
+          <w:sz w:val="22"/>
+          <w:szCs w:val="22"/>
+          <w:lang w:val="en-US"/>
+        </w:rPr>
+        <w:t>0] == 'L'){</w:t>
+      </w:r>
+    </w:p>
+    <w:p>
+      <w:pPr>
+        <w:rPr>
+          <w:rFonts w:eastAsia="Calibri"/>
+          <w:color w:val="000000" w:themeColor="text1"/>
+          <w:sz w:val="22"/>
+          <w:szCs w:val="22"/>
+          <w:lang w:val="en-US"/>
+        </w:rPr>
+      </w:pPr>
+      <w:r>
+        <w:rPr>
+          <w:rFonts w:eastAsia="Calibri"/>
+          <w:color w:val="000000" w:themeColor="text1"/>
+          <w:sz w:val="22"/>
+          <w:szCs w:val="22"/>
+          <w:lang w:val="en-US"/>
+        </w:rPr>
+        <w:t xml:space="preserve">      </w:t>
+      </w:r>
+      <w:proofErr w:type="spellStart"/>
+      <w:r>
+        <w:rPr>
+          <w:rFonts w:eastAsia="Calibri"/>
+          <w:color w:val="000000" w:themeColor="text1"/>
+          <w:sz w:val="22"/>
+          <w:szCs w:val="22"/>
+          <w:lang w:val="en-US"/>
+        </w:rPr>
+        <w:t>IsLightsOn</w:t>
+      </w:r>
+      <w:proofErr w:type="spellEnd"/>
+      <w:r>
+        <w:rPr>
+          <w:rFonts w:eastAsia="Calibri"/>
+          <w:color w:val="000000" w:themeColor="text1"/>
+          <w:sz w:val="22"/>
+          <w:szCs w:val="22"/>
+          <w:lang w:val="en-US"/>
+        </w:rPr>
+        <w:t xml:space="preserve"> = true;</w:t>
+      </w:r>
+    </w:p>
+    <w:p>
+      <w:pPr>
+        <w:rPr>
+          <w:rFonts w:eastAsia="Calibri"/>
+          <w:color w:val="000000" w:themeColor="text1"/>
+          <w:sz w:val="22"/>
+          <w:szCs w:val="22"/>
+          <w:lang w:val="en-US"/>
+        </w:rPr>
+      </w:pPr>
+      <w:r>
+        <w:rPr>
+          <w:rFonts w:eastAsia="Calibri"/>
+          <w:color w:val="000000" w:themeColor="text1"/>
+          <w:sz w:val="22"/>
+          <w:szCs w:val="22"/>
+          <w:lang w:val="en-US"/>
+        </w:rPr>
+        <w:t xml:space="preserve">      </w:t>
+      </w:r>
+      <w:proofErr w:type="spellStart"/>
+      <w:r>
+        <w:rPr>
+          <w:rFonts w:eastAsia="Calibri"/>
+          <w:color w:val="000000" w:themeColor="text1"/>
+          <w:sz w:val="22"/>
+          <w:szCs w:val="22"/>
+          <w:lang w:val="en-US"/>
+        </w:rPr>
+        <w:t>FirstDiod</w:t>
+      </w:r>
+      <w:proofErr w:type="spellEnd"/>
+      <w:r>
+        <w:rPr>
+          <w:rFonts w:eastAsia="Calibri"/>
+          <w:color w:val="000000" w:themeColor="text1"/>
+          <w:sz w:val="22"/>
+          <w:szCs w:val="22"/>
+          <w:lang w:val="en-US"/>
+        </w:rPr>
+        <w:t xml:space="preserve"> = </w:t>
+      </w:r>
+      <w:proofErr w:type="spellStart"/>
+      <w:proofErr w:type="gramStart"/>
+      <w:r>
+        <w:rPr>
+          <w:rFonts w:eastAsia="Calibri"/>
+          <w:color w:val="000000" w:themeColor="text1"/>
+          <w:sz w:val="22"/>
+          <w:szCs w:val="22"/>
+          <w:lang w:val="en-US"/>
+        </w:rPr>
+        <w:t>IncomingMsg</w:t>
+      </w:r>
+      <w:proofErr w:type="spellEnd"/>
+      <w:r>
+        <w:rPr>
+          <w:rFonts w:eastAsia="Calibri"/>
+          <w:color w:val="000000" w:themeColor="text1"/>
+          <w:sz w:val="22"/>
+          <w:szCs w:val="22"/>
+          <w:lang w:val="en-US"/>
+        </w:rPr>
+        <w:t>[</w:t>
+      </w:r>
+      <w:proofErr w:type="gramEnd"/>
+      <w:r>
+        <w:rPr>
+          <w:rFonts w:eastAsia="Calibri"/>
+          <w:color w:val="000000" w:themeColor="text1"/>
+          <w:sz w:val="22"/>
+          <w:szCs w:val="22"/>
+          <w:lang w:val="en-US"/>
+        </w:rPr>
+        <w:t>1];</w:t>
+      </w:r>
+    </w:p>
+    <w:p>
+      <w:pPr>
+        <w:rPr>
+          <w:rFonts w:eastAsia="Calibri"/>
+          <w:color w:val="000000" w:themeColor="text1"/>
+          <w:sz w:val="22"/>
+          <w:szCs w:val="22"/>
+          <w:lang w:val="en-US"/>
+        </w:rPr>
+      </w:pPr>
+      <w:r>
+        <w:rPr>
+          <w:rFonts w:eastAsia="Calibri"/>
+          <w:color w:val="000000" w:themeColor="text1"/>
+          <w:sz w:val="22"/>
+          <w:szCs w:val="22"/>
+          <w:lang w:val="en-US"/>
+        </w:rPr>
+        <w:t xml:space="preserve">      </w:t>
+      </w:r>
+      <w:proofErr w:type="spellStart"/>
+      <w:r>
+        <w:rPr>
+          <w:rFonts w:eastAsia="Calibri"/>
+          <w:color w:val="000000" w:themeColor="text1"/>
+          <w:sz w:val="22"/>
+          <w:szCs w:val="22"/>
+          <w:lang w:val="en-US"/>
+        </w:rPr>
+        <w:t>SecondDiod</w:t>
+      </w:r>
+      <w:proofErr w:type="spellEnd"/>
+      <w:r>
+        <w:rPr>
+          <w:rFonts w:eastAsia="Calibri"/>
+          <w:color w:val="000000" w:themeColor="text1"/>
+          <w:sz w:val="22"/>
+          <w:szCs w:val="22"/>
+          <w:lang w:val="en-US"/>
+        </w:rPr>
+        <w:t xml:space="preserve"> = </w:t>
+      </w:r>
+      <w:proofErr w:type="spellStart"/>
+      <w:proofErr w:type="gramStart"/>
+      <w:r>
+        <w:rPr>
+          <w:rFonts w:eastAsia="Calibri"/>
+          <w:color w:val="000000" w:themeColor="text1"/>
+          <w:sz w:val="22"/>
+          <w:szCs w:val="22"/>
+          <w:lang w:val="en-US"/>
+        </w:rPr>
+        <w:t>IncomingMsg</w:t>
+      </w:r>
+      <w:proofErr w:type="spellEnd"/>
+      <w:r>
+        <w:rPr>
+          <w:rFonts w:eastAsia="Calibri"/>
+          <w:color w:val="000000" w:themeColor="text1"/>
+          <w:sz w:val="22"/>
+          <w:szCs w:val="22"/>
+          <w:lang w:val="en-US"/>
+        </w:rPr>
+        <w:t>[</w:t>
+      </w:r>
+      <w:proofErr w:type="gramEnd"/>
+      <w:r>
+        <w:rPr>
+          <w:rFonts w:eastAsia="Calibri"/>
+          <w:color w:val="000000" w:themeColor="text1"/>
+          <w:sz w:val="22"/>
+          <w:szCs w:val="22"/>
+          <w:lang w:val="en-US"/>
+        </w:rPr>
+        <w:t>2];</w:t>
+      </w:r>
+    </w:p>
+    <w:p>
+      <w:pPr>
+        <w:rPr>
+          <w:rFonts w:eastAsia="Calibri"/>
+          <w:color w:val="000000" w:themeColor="text1"/>
+          <w:sz w:val="22"/>
+          <w:szCs w:val="22"/>
+          <w:lang w:val="en-US"/>
+        </w:rPr>
+      </w:pPr>
+      <w:r>
+        <w:rPr>
+          <w:rFonts w:eastAsia="Calibri"/>
+          <w:color w:val="000000" w:themeColor="text1"/>
+          <w:sz w:val="22"/>
+          <w:szCs w:val="22"/>
+          <w:lang w:val="en-US"/>
+        </w:rPr>
+        <w:t xml:space="preserve">      </w:t>
+      </w:r>
+      <w:proofErr w:type="spellStart"/>
+      <w:r>
+        <w:rPr>
+          <w:rFonts w:eastAsia="Calibri"/>
+          <w:color w:val="000000" w:themeColor="text1"/>
+          <w:sz w:val="22"/>
+          <w:szCs w:val="22"/>
+          <w:lang w:val="en-US"/>
+        </w:rPr>
+        <w:t>SecondsWait</w:t>
+      </w:r>
+      <w:proofErr w:type="spellEnd"/>
+      <w:r>
+        <w:rPr>
+          <w:rFonts w:eastAsia="Calibri"/>
+          <w:color w:val="000000" w:themeColor="text1"/>
+          <w:sz w:val="22"/>
+          <w:szCs w:val="22"/>
+          <w:lang w:val="en-US"/>
+        </w:rPr>
+        <w:t xml:space="preserve"> = (</w:t>
+      </w:r>
+      <w:proofErr w:type="spellStart"/>
+      <w:r>
+        <w:rPr>
+          <w:rFonts w:eastAsia="Calibri"/>
+          <w:color w:val="000000" w:themeColor="text1"/>
+          <w:sz w:val="22"/>
+          <w:szCs w:val="22"/>
+          <w:lang w:val="en-US"/>
+        </w:rPr>
+        <w:t>IncomingMsg.substring</w:t>
+      </w:r>
+      <w:proofErr w:type="spellEnd"/>
+      <w:r>
+        <w:rPr>
+          <w:rFonts w:eastAsia="Calibri"/>
+          <w:color w:val="000000" w:themeColor="text1"/>
+          <w:sz w:val="22"/>
+          <w:szCs w:val="22"/>
+          <w:lang w:val="en-US"/>
+        </w:rPr>
+        <w:t>(3, 6)</w:t>
+      </w:r>
+      <w:proofErr w:type="gramStart"/>
+      <w:r>
+        <w:rPr>
+          <w:rFonts w:eastAsia="Calibri"/>
+          <w:color w:val="000000" w:themeColor="text1"/>
+          <w:sz w:val="22"/>
+          <w:szCs w:val="22"/>
+          <w:lang w:val="en-US"/>
+        </w:rPr>
+        <w:t>).</w:t>
+      </w:r>
+      <w:proofErr w:type="spellStart"/>
+      <w:r>
+        <w:rPr>
+          <w:rFonts w:eastAsia="Calibri"/>
+          <w:color w:val="000000" w:themeColor="text1"/>
+          <w:sz w:val="22"/>
+          <w:szCs w:val="22"/>
+          <w:lang w:val="en-US"/>
+        </w:rPr>
+        <w:t>toDouble</w:t>
+      </w:r>
+      <w:proofErr w:type="spellEnd"/>
+      <w:proofErr w:type="gramEnd"/>
+      <w:r>
+        <w:rPr>
+          <w:rFonts w:eastAsia="Calibri"/>
+          <w:color w:val="000000" w:themeColor="text1"/>
+          <w:sz w:val="22"/>
+          <w:szCs w:val="22"/>
+          <w:lang w:val="en-US"/>
+        </w:rPr>
+        <w:t>();</w:t>
+      </w:r>
+    </w:p>
+    <w:p>
+      <w:pPr>
+        <w:rPr>
+          <w:rFonts w:eastAsia="Calibri"/>
+          <w:color w:val="000000" w:themeColor="text1"/>
+          <w:sz w:val="22"/>
+          <w:szCs w:val="22"/>
+          <w:lang w:val="en-US"/>
+        </w:rPr>
+      </w:pPr>
+      <w:r>
+        <w:rPr>
+          <w:rFonts w:eastAsia="Calibri"/>
+          <w:color w:val="000000" w:themeColor="text1"/>
+          <w:sz w:val="22"/>
+          <w:szCs w:val="22"/>
+          <w:lang w:val="en-US"/>
+        </w:rPr>
+        <w:t xml:space="preserve">    }</w:t>
+      </w:r>
+    </w:p>
+    <w:p>
+      <w:pPr>
+        <w:rPr>
+          <w:rFonts w:eastAsia="Calibri"/>
+          <w:color w:val="000000" w:themeColor="text1"/>
+          <w:sz w:val="22"/>
+          <w:szCs w:val="22"/>
+          <w:lang w:val="en-US"/>
+        </w:rPr>
+      </w:pPr>
+      <w:r>
+        <w:rPr>
+          <w:rFonts w:eastAsia="Calibri"/>
+          <w:color w:val="000000" w:themeColor="text1"/>
+          <w:sz w:val="22"/>
+          <w:szCs w:val="22"/>
+          <w:lang w:val="en-US"/>
+        </w:rPr>
+        <w:lastRenderedPageBreak/>
+        <w:t xml:space="preserve">  }</w:t>
+      </w:r>
+    </w:p>
+    <w:p>
+      <w:pPr>
+        <w:rPr>
+          <w:rFonts w:eastAsia="Calibri"/>
+          <w:color w:val="000000" w:themeColor="text1"/>
+          <w:sz w:val="22"/>
+          <w:szCs w:val="22"/>
+          <w:lang w:val="en-US"/>
+        </w:rPr>
+      </w:pPr>
+      <w:r>
+        <w:rPr>
+          <w:rFonts w:eastAsia="Calibri"/>
+          <w:color w:val="000000" w:themeColor="text1"/>
+          <w:sz w:val="22"/>
+          <w:szCs w:val="22"/>
+          <w:lang w:val="en-US"/>
+        </w:rPr>
+        <w:t xml:space="preserve">  if (</w:t>
+      </w:r>
+      <w:proofErr w:type="spellStart"/>
+      <w:r>
+        <w:rPr>
+          <w:rFonts w:eastAsia="Calibri"/>
+          <w:color w:val="000000" w:themeColor="text1"/>
+          <w:sz w:val="22"/>
+          <w:szCs w:val="22"/>
+          <w:lang w:val="en-US"/>
+        </w:rPr>
+        <w:t>IsMusicOn</w:t>
+      </w:r>
+      <w:proofErr w:type="spellEnd"/>
+      <w:proofErr w:type="gramStart"/>
+      <w:r>
+        <w:rPr>
+          <w:rFonts w:eastAsia="Calibri"/>
+          <w:color w:val="000000" w:themeColor="text1"/>
+          <w:sz w:val="22"/>
+          <w:szCs w:val="22"/>
+          <w:lang w:val="en-US"/>
+        </w:rPr>
+        <w:t>){</w:t>
+      </w:r>
+      <w:proofErr w:type="gramEnd"/>
+    </w:p>
+    <w:p>
+      <w:pPr>
+        <w:rPr>
+          <w:rFonts w:eastAsia="Calibri"/>
+          <w:color w:val="000000" w:themeColor="text1"/>
+          <w:sz w:val="22"/>
+          <w:szCs w:val="22"/>
+          <w:lang w:val="en-US"/>
+        </w:rPr>
+      </w:pPr>
+      <w:r>
+        <w:rPr>
+          <w:rFonts w:eastAsia="Calibri"/>
+          <w:color w:val="000000" w:themeColor="text1"/>
+          <w:sz w:val="22"/>
+          <w:szCs w:val="22"/>
+          <w:lang w:val="en-US"/>
+        </w:rPr>
+        <w:t xml:space="preserve">     for (</w:t>
+      </w:r>
+      <w:proofErr w:type="spellStart"/>
+      <w:r>
+        <w:rPr>
+          <w:rFonts w:eastAsia="Calibri"/>
+          <w:color w:val="000000" w:themeColor="text1"/>
+          <w:sz w:val="22"/>
+          <w:szCs w:val="22"/>
+          <w:lang w:val="en-US"/>
+        </w:rPr>
+        <w:t>int</w:t>
+      </w:r>
+      <w:proofErr w:type="spellEnd"/>
+      <w:r>
+        <w:rPr>
+          <w:rFonts w:eastAsia="Calibri"/>
+          <w:color w:val="000000" w:themeColor="text1"/>
+          <w:sz w:val="22"/>
+          <w:szCs w:val="22"/>
+          <w:lang w:val="en-US"/>
+        </w:rPr>
+        <w:t xml:space="preserve"> </w:t>
+      </w:r>
+      <w:proofErr w:type="spellStart"/>
+      <w:r>
+        <w:rPr>
+          <w:rFonts w:eastAsia="Calibri"/>
+          <w:color w:val="000000" w:themeColor="text1"/>
+          <w:sz w:val="22"/>
+          <w:szCs w:val="22"/>
+          <w:lang w:val="en-US"/>
+        </w:rPr>
+        <w:t>i</w:t>
+      </w:r>
+      <w:proofErr w:type="spellEnd"/>
+      <w:r>
+        <w:rPr>
+          <w:rFonts w:eastAsia="Calibri"/>
+          <w:color w:val="000000" w:themeColor="text1"/>
+          <w:sz w:val="22"/>
+          <w:szCs w:val="22"/>
+          <w:lang w:val="en-US"/>
+        </w:rPr>
+        <w:t xml:space="preserve"> = 0; </w:t>
+      </w:r>
+      <w:proofErr w:type="spellStart"/>
+      <w:r>
+        <w:rPr>
+          <w:rFonts w:eastAsia="Calibri"/>
+          <w:color w:val="000000" w:themeColor="text1"/>
+          <w:sz w:val="22"/>
+          <w:szCs w:val="22"/>
+          <w:lang w:val="en-US"/>
+        </w:rPr>
+        <w:t>i</w:t>
+      </w:r>
+      <w:proofErr w:type="spellEnd"/>
+      <w:r>
+        <w:rPr>
+          <w:rFonts w:eastAsia="Calibri"/>
+          <w:color w:val="000000" w:themeColor="text1"/>
+          <w:sz w:val="22"/>
+          <w:szCs w:val="22"/>
+          <w:lang w:val="en-US"/>
+        </w:rPr>
+        <w:t xml:space="preserve"> &lt; 29; </w:t>
+      </w:r>
+      <w:proofErr w:type="spellStart"/>
+      <w:r>
+        <w:rPr>
+          <w:rFonts w:eastAsia="Calibri"/>
+          <w:color w:val="000000" w:themeColor="text1"/>
+          <w:sz w:val="22"/>
+          <w:szCs w:val="22"/>
+          <w:lang w:val="en-US"/>
+        </w:rPr>
+        <w:t>i</w:t>
+      </w:r>
+      <w:proofErr w:type="spellEnd"/>
+      <w:r>
+        <w:rPr>
+          <w:rFonts w:eastAsia="Calibri"/>
+          <w:color w:val="000000" w:themeColor="text1"/>
+          <w:sz w:val="22"/>
+          <w:szCs w:val="22"/>
+          <w:lang w:val="en-US"/>
+        </w:rPr>
+        <w:t>+</w:t>
+      </w:r>
+      <w:proofErr w:type="gramStart"/>
+      <w:r>
+        <w:rPr>
+          <w:rFonts w:eastAsia="Calibri"/>
+          <w:color w:val="000000" w:themeColor="text1"/>
+          <w:sz w:val="22"/>
+          <w:szCs w:val="22"/>
+          <w:lang w:val="en-US"/>
+        </w:rPr>
+        <w:t>+){</w:t>
+      </w:r>
+      <w:proofErr w:type="gramEnd"/>
+    </w:p>
+    <w:p>
+      <w:pPr>
+        <w:rPr>
+          <w:rFonts w:eastAsia="Calibri"/>
+          <w:color w:val="000000" w:themeColor="text1"/>
+          <w:sz w:val="22"/>
+          <w:szCs w:val="22"/>
+          <w:lang w:val="en-US"/>
+        </w:rPr>
+      </w:pPr>
+      <w:r>
+        <w:rPr>
+          <w:rFonts w:eastAsia="Calibri"/>
+          <w:color w:val="000000" w:themeColor="text1"/>
+          <w:sz w:val="22"/>
+          <w:szCs w:val="22"/>
+          <w:lang w:val="en-US"/>
+        </w:rPr>
+        <w:t xml:space="preserve">      </w:t>
+      </w:r>
+      <w:proofErr w:type="gramStart"/>
+      <w:r>
+        <w:rPr>
+          <w:rFonts w:eastAsia="Calibri"/>
+          <w:color w:val="000000" w:themeColor="text1"/>
+          <w:sz w:val="22"/>
+          <w:szCs w:val="22"/>
+          <w:lang w:val="en-US"/>
+        </w:rPr>
+        <w:t>tone(</w:t>
+      </w:r>
+      <w:proofErr w:type="gramEnd"/>
+      <w:r>
+        <w:rPr>
+          <w:rFonts w:eastAsia="Calibri"/>
+          <w:color w:val="000000" w:themeColor="text1"/>
+          <w:sz w:val="22"/>
+          <w:szCs w:val="22"/>
+          <w:lang w:val="en-US"/>
+        </w:rPr>
+        <w:t>9, notes[</w:t>
+      </w:r>
+      <w:proofErr w:type="spellStart"/>
+      <w:r>
+        <w:rPr>
+          <w:rFonts w:eastAsia="Calibri"/>
+          <w:color w:val="000000" w:themeColor="text1"/>
+          <w:sz w:val="22"/>
+          <w:szCs w:val="22"/>
+          <w:lang w:val="en-US"/>
+        </w:rPr>
+        <w:t>i</w:t>
+      </w:r>
+      <w:proofErr w:type="spellEnd"/>
+      <w:r>
+        <w:rPr>
+          <w:rFonts w:eastAsia="Calibri"/>
+          <w:color w:val="000000" w:themeColor="text1"/>
+          <w:sz w:val="22"/>
+          <w:szCs w:val="22"/>
+          <w:lang w:val="en-US"/>
+        </w:rPr>
+        <w:t>],times[</w:t>
+      </w:r>
+      <w:proofErr w:type="spellStart"/>
+      <w:r>
+        <w:rPr>
+          <w:rFonts w:eastAsia="Calibri"/>
+          <w:color w:val="000000" w:themeColor="text1"/>
+          <w:sz w:val="22"/>
+          <w:szCs w:val="22"/>
+          <w:lang w:val="en-US"/>
+        </w:rPr>
+        <w:t>i</w:t>
+      </w:r>
+      <w:proofErr w:type="spellEnd"/>
+      <w:r>
+        <w:rPr>
+          <w:rFonts w:eastAsia="Calibri"/>
+          <w:color w:val="000000" w:themeColor="text1"/>
+          <w:sz w:val="22"/>
+          <w:szCs w:val="22"/>
+          <w:lang w:val="en-US"/>
+        </w:rPr>
+        <w:t>]);</w:t>
+      </w:r>
+    </w:p>
+    <w:p>
+      <w:pPr>
+        <w:rPr>
+          <w:rFonts w:eastAsia="Calibri"/>
+          <w:color w:val="000000" w:themeColor="text1"/>
+          <w:sz w:val="22"/>
+          <w:szCs w:val="22"/>
+          <w:lang w:val="en-US"/>
+        </w:rPr>
+      </w:pPr>
+      <w:r>
+        <w:rPr>
+          <w:rFonts w:eastAsia="Calibri"/>
+          <w:color w:val="000000" w:themeColor="text1"/>
+          <w:sz w:val="22"/>
+          <w:szCs w:val="22"/>
+          <w:lang w:val="en-US"/>
+        </w:rPr>
+        <w:t xml:space="preserve">      delay(times[</w:t>
+      </w:r>
+      <w:proofErr w:type="spellStart"/>
+      <w:r>
+        <w:rPr>
+          <w:rFonts w:eastAsia="Calibri"/>
+          <w:color w:val="000000" w:themeColor="text1"/>
+          <w:sz w:val="22"/>
+          <w:szCs w:val="22"/>
+          <w:lang w:val="en-US"/>
+        </w:rPr>
+        <w:t>i</w:t>
+      </w:r>
+      <w:proofErr w:type="spellEnd"/>
+      <w:r>
+        <w:rPr>
+          <w:rFonts w:eastAsia="Calibri"/>
+          <w:color w:val="000000" w:themeColor="text1"/>
+          <w:sz w:val="22"/>
+          <w:szCs w:val="22"/>
+          <w:lang w:val="en-US"/>
+        </w:rPr>
+        <w:t>]);</w:t>
+      </w:r>
+    </w:p>
+    <w:p>
+      <w:pPr>
+        <w:rPr>
+          <w:rFonts w:eastAsia="Calibri"/>
+          <w:color w:val="000000" w:themeColor="text1"/>
+          <w:sz w:val="22"/>
+          <w:szCs w:val="22"/>
+          <w:lang w:val="en-US"/>
+        </w:rPr>
+      </w:pPr>
+      <w:r>
+        <w:rPr>
+          <w:rFonts w:eastAsia="Calibri"/>
+          <w:color w:val="000000" w:themeColor="text1"/>
+          <w:sz w:val="22"/>
+          <w:szCs w:val="22"/>
+          <w:lang w:val="en-US"/>
+        </w:rPr>
+        <w:t xml:space="preserve">      </w:t>
+      </w:r>
+      <w:proofErr w:type="spellStart"/>
+      <w:proofErr w:type="gramStart"/>
+      <w:r>
+        <w:rPr>
+          <w:rFonts w:eastAsia="Calibri"/>
+          <w:color w:val="000000" w:themeColor="text1"/>
+          <w:sz w:val="22"/>
+          <w:szCs w:val="22"/>
+          <w:lang w:val="en-US"/>
+        </w:rPr>
+        <w:t>noTone</w:t>
+      </w:r>
+      <w:proofErr w:type="spellEnd"/>
+      <w:r>
+        <w:rPr>
+          <w:rFonts w:eastAsia="Calibri"/>
+          <w:color w:val="000000" w:themeColor="text1"/>
+          <w:sz w:val="22"/>
+          <w:szCs w:val="22"/>
+          <w:lang w:val="en-US"/>
+        </w:rPr>
+        <w:t>(</w:t>
+      </w:r>
+      <w:proofErr w:type="gramEnd"/>
+      <w:r>
+        <w:rPr>
+          <w:rFonts w:eastAsia="Calibri"/>
+          <w:color w:val="000000" w:themeColor="text1"/>
+          <w:sz w:val="22"/>
+          <w:szCs w:val="22"/>
+          <w:lang w:val="en-US"/>
+        </w:rPr>
+        <w:t>9);</w:t>
+      </w:r>
+    </w:p>
+    <w:p>
+      <w:pPr>
+        <w:rPr>
+          <w:rFonts w:eastAsia="Calibri"/>
+          <w:color w:val="000000" w:themeColor="text1"/>
+          <w:sz w:val="22"/>
+          <w:szCs w:val="22"/>
+          <w:lang w:val="en-US"/>
+        </w:rPr>
+      </w:pPr>
+      <w:r>
+        <w:rPr>
+          <w:rFonts w:eastAsia="Calibri"/>
+          <w:color w:val="000000" w:themeColor="text1"/>
+          <w:sz w:val="22"/>
+          <w:szCs w:val="22"/>
+          <w:lang w:val="en-US"/>
+        </w:rPr>
+        <w:t xml:space="preserve">    }</w:t>
+      </w:r>
+    </w:p>
+    <w:p>
+      <w:pPr>
+        <w:rPr>
+          <w:rFonts w:eastAsia="Calibri"/>
+          <w:color w:val="000000" w:themeColor="text1"/>
+          <w:sz w:val="22"/>
+          <w:szCs w:val="22"/>
+          <w:lang w:val="en-US"/>
+        </w:rPr>
+      </w:pPr>
+      <w:r>
+        <w:rPr>
+          <w:rFonts w:eastAsia="Calibri"/>
+          <w:color w:val="000000" w:themeColor="text1"/>
+          <w:sz w:val="22"/>
+          <w:szCs w:val="22"/>
+          <w:lang w:val="en-US"/>
+        </w:rPr>
+        <w:t xml:space="preserve">    </w:t>
+      </w:r>
+      <w:proofErr w:type="spellStart"/>
+      <w:r>
+        <w:rPr>
+          <w:rFonts w:eastAsia="Calibri"/>
+          <w:color w:val="000000" w:themeColor="text1"/>
+          <w:sz w:val="22"/>
+          <w:szCs w:val="22"/>
+          <w:lang w:val="en-US"/>
+        </w:rPr>
+        <w:t>IsMusicOn</w:t>
+      </w:r>
+      <w:proofErr w:type="spellEnd"/>
+      <w:r>
+        <w:rPr>
+          <w:rFonts w:eastAsia="Calibri"/>
+          <w:color w:val="000000" w:themeColor="text1"/>
+          <w:sz w:val="22"/>
+          <w:szCs w:val="22"/>
+          <w:lang w:val="en-US"/>
+        </w:rPr>
+        <w:t xml:space="preserve"> = false;</w:t>
+      </w:r>
+    </w:p>
+    <w:p>
+      <w:pPr>
+        <w:rPr>
+          <w:rFonts w:eastAsia="Calibri"/>
+          <w:color w:val="000000" w:themeColor="text1"/>
+          <w:sz w:val="22"/>
+          <w:szCs w:val="22"/>
+          <w:lang w:val="en-US"/>
+        </w:rPr>
+      </w:pPr>
+      <w:r>
+        <w:rPr>
+          <w:rFonts w:eastAsia="Calibri"/>
+          <w:color w:val="000000" w:themeColor="text1"/>
+          <w:sz w:val="22"/>
+          <w:szCs w:val="22"/>
+          <w:lang w:val="en-US"/>
+        </w:rPr>
+        <w:t xml:space="preserve">  }</w:t>
+      </w:r>
+    </w:p>
+    <w:p>
+      <w:pPr>
+        <w:rPr>
+          <w:rFonts w:eastAsia="Calibri"/>
+          <w:color w:val="000000" w:themeColor="text1"/>
+          <w:sz w:val="22"/>
+          <w:szCs w:val="22"/>
+          <w:lang w:val="en-US"/>
+        </w:rPr>
+      </w:pPr>
+      <w:r>
+        <w:rPr>
+          <w:rFonts w:eastAsia="Calibri"/>
+          <w:color w:val="000000" w:themeColor="text1"/>
+          <w:sz w:val="22"/>
+          <w:szCs w:val="22"/>
+          <w:lang w:val="en-US"/>
+        </w:rPr>
+        <w:t xml:space="preserve">  if (</w:t>
+      </w:r>
+      <w:proofErr w:type="spellStart"/>
+      <w:r>
+        <w:rPr>
+          <w:rFonts w:eastAsia="Calibri"/>
+          <w:color w:val="000000" w:themeColor="text1"/>
+          <w:sz w:val="22"/>
+          <w:szCs w:val="22"/>
+          <w:lang w:val="en-US"/>
+        </w:rPr>
+        <w:t>IsLightsOn</w:t>
+      </w:r>
+      <w:proofErr w:type="spellEnd"/>
+      <w:proofErr w:type="gramStart"/>
+      <w:r>
+        <w:rPr>
+          <w:rFonts w:eastAsia="Calibri"/>
+          <w:color w:val="000000" w:themeColor="text1"/>
+          <w:sz w:val="22"/>
+          <w:szCs w:val="22"/>
+          <w:lang w:val="en-US"/>
+        </w:rPr>
+        <w:t>){</w:t>
+      </w:r>
+      <w:proofErr w:type="gramEnd"/>
+    </w:p>
+    <w:p>
+      <w:pPr>
+        <w:rPr>
+          <w:rFonts w:eastAsia="Calibri"/>
+          <w:color w:val="000000" w:themeColor="text1"/>
+          <w:sz w:val="22"/>
+          <w:szCs w:val="22"/>
+          <w:lang w:val="en-US"/>
+        </w:rPr>
+      </w:pPr>
+      <w:r>
+        <w:rPr>
+          <w:rFonts w:eastAsia="Calibri"/>
+          <w:color w:val="000000" w:themeColor="text1"/>
+          <w:sz w:val="22"/>
+          <w:szCs w:val="22"/>
+          <w:lang w:val="en-US"/>
+        </w:rPr>
+        <w:t xml:space="preserve">    if(</w:t>
+      </w:r>
+      <w:proofErr w:type="spellStart"/>
+      <w:r>
+        <w:rPr>
+          <w:rFonts w:eastAsia="Calibri"/>
+          <w:color w:val="000000" w:themeColor="text1"/>
+          <w:sz w:val="22"/>
+          <w:szCs w:val="22"/>
+          <w:lang w:val="en-US"/>
+        </w:rPr>
+        <w:t>IsLightsOnNow</w:t>
+      </w:r>
+      <w:proofErr w:type="spellEnd"/>
+      <w:proofErr w:type="gramStart"/>
+      <w:r>
+        <w:rPr>
+          <w:rFonts w:eastAsia="Calibri"/>
+          <w:color w:val="000000" w:themeColor="text1"/>
+          <w:sz w:val="22"/>
+          <w:szCs w:val="22"/>
+          <w:lang w:val="en-US"/>
+        </w:rPr>
+        <w:t>){</w:t>
+      </w:r>
+      <w:proofErr w:type="gramEnd"/>
+    </w:p>
+    <w:p>
+      <w:pPr>
+        <w:rPr>
+          <w:rFonts w:eastAsia="Calibri"/>
+          <w:color w:val="000000" w:themeColor="text1"/>
+          <w:sz w:val="22"/>
+          <w:szCs w:val="22"/>
+          <w:lang w:val="en-US"/>
+        </w:rPr>
+      </w:pPr>
+      <w:r>
+        <w:rPr>
+          <w:rFonts w:eastAsia="Calibri"/>
+          <w:color w:val="000000" w:themeColor="text1"/>
+          <w:sz w:val="22"/>
+          <w:szCs w:val="22"/>
+          <w:lang w:val="en-US"/>
+        </w:rPr>
+        <w:t xml:space="preserve">      if (</w:t>
+      </w:r>
+      <w:proofErr w:type="spellStart"/>
+      <w:r>
+        <w:rPr>
+          <w:rFonts w:eastAsia="Calibri"/>
+          <w:color w:val="000000" w:themeColor="text1"/>
+          <w:sz w:val="22"/>
+          <w:szCs w:val="22"/>
+          <w:lang w:val="en-US"/>
+        </w:rPr>
+        <w:t>FirstDiod</w:t>
+      </w:r>
+      <w:proofErr w:type="spellEnd"/>
+      <w:r>
+        <w:rPr>
+          <w:rFonts w:eastAsia="Calibri"/>
+          <w:color w:val="000000" w:themeColor="text1"/>
+          <w:sz w:val="22"/>
+          <w:szCs w:val="22"/>
+          <w:lang w:val="en-US"/>
+        </w:rPr>
+        <w:t xml:space="preserve"> == '1') {</w:t>
+      </w:r>
+      <w:proofErr w:type="spellStart"/>
+      <w:proofErr w:type="gramStart"/>
+      <w:r>
+        <w:rPr>
+          <w:rFonts w:eastAsia="Calibri"/>
+          <w:color w:val="000000" w:themeColor="text1"/>
+          <w:sz w:val="22"/>
+          <w:szCs w:val="22"/>
+          <w:lang w:val="en-US"/>
+        </w:rPr>
+        <w:t>digitalWrite</w:t>
+      </w:r>
+      <w:proofErr w:type="spellEnd"/>
+      <w:r>
+        <w:rPr>
+          <w:rFonts w:eastAsia="Calibri"/>
+          <w:color w:val="000000" w:themeColor="text1"/>
+          <w:sz w:val="22"/>
+          <w:szCs w:val="22"/>
+          <w:lang w:val="en-US"/>
+        </w:rPr>
+        <w:t>(</w:t>
+      </w:r>
+      <w:proofErr w:type="gramEnd"/>
+      <w:r>
+        <w:rPr>
+          <w:rFonts w:eastAsia="Calibri"/>
+          <w:color w:val="000000" w:themeColor="text1"/>
+          <w:sz w:val="22"/>
+          <w:szCs w:val="22"/>
+          <w:lang w:val="en-US"/>
+        </w:rPr>
+        <w:t>3, LOW);}</w:t>
+      </w:r>
+    </w:p>
+    <w:p>
+      <w:pPr>
+        <w:rPr>
+          <w:rFonts w:eastAsia="Calibri"/>
+          <w:color w:val="000000" w:themeColor="text1"/>
+          <w:sz w:val="22"/>
+          <w:szCs w:val="22"/>
+          <w:lang w:val="en-US"/>
+        </w:rPr>
+      </w:pPr>
+      <w:r>
+        <w:rPr>
+          <w:rFonts w:eastAsia="Calibri"/>
+          <w:color w:val="000000" w:themeColor="text1"/>
+          <w:sz w:val="22"/>
+          <w:szCs w:val="22"/>
+          <w:lang w:val="en-US"/>
+        </w:rPr>
+        <w:t xml:space="preserve">      if (</w:t>
+      </w:r>
+      <w:proofErr w:type="spellStart"/>
+      <w:r>
+        <w:rPr>
+          <w:rFonts w:eastAsia="Calibri"/>
+          <w:color w:val="000000" w:themeColor="text1"/>
+          <w:sz w:val="22"/>
+          <w:szCs w:val="22"/>
+          <w:lang w:val="en-US"/>
+        </w:rPr>
+        <w:t>SecondDiod</w:t>
+      </w:r>
+      <w:proofErr w:type="spellEnd"/>
+      <w:r>
+        <w:rPr>
+          <w:rFonts w:eastAsia="Calibri"/>
+          <w:color w:val="000000" w:themeColor="text1"/>
+          <w:sz w:val="22"/>
+          <w:szCs w:val="22"/>
+          <w:lang w:val="en-US"/>
+        </w:rPr>
+        <w:t xml:space="preserve"> == '1') {</w:t>
+      </w:r>
+      <w:proofErr w:type="spellStart"/>
+      <w:proofErr w:type="gramStart"/>
+      <w:r>
+        <w:rPr>
+          <w:rFonts w:eastAsia="Calibri"/>
+          <w:color w:val="000000" w:themeColor="text1"/>
+          <w:sz w:val="22"/>
+          <w:szCs w:val="22"/>
+          <w:lang w:val="en-US"/>
+        </w:rPr>
+        <w:t>digitalWrite</w:t>
+      </w:r>
+      <w:proofErr w:type="spellEnd"/>
+      <w:r>
+        <w:rPr>
+          <w:rFonts w:eastAsia="Calibri"/>
+          <w:color w:val="000000" w:themeColor="text1"/>
+          <w:sz w:val="22"/>
+          <w:szCs w:val="22"/>
+          <w:lang w:val="en-US"/>
+        </w:rPr>
+        <w:t>(</w:t>
+      </w:r>
+      <w:proofErr w:type="gramEnd"/>
+      <w:r>
+        <w:rPr>
+          <w:rFonts w:eastAsia="Calibri"/>
+          <w:color w:val="000000" w:themeColor="text1"/>
+          <w:sz w:val="22"/>
+          <w:szCs w:val="22"/>
+          <w:lang w:val="en-US"/>
+        </w:rPr>
+        <w:t>4, LOW);}</w:t>
+      </w:r>
+    </w:p>
+    <w:p>
+      <w:pPr>
+        <w:rPr>
+          <w:rFonts w:eastAsia="Calibri"/>
+          <w:color w:val="000000" w:themeColor="text1"/>
+          <w:sz w:val="22"/>
+          <w:szCs w:val="22"/>
+          <w:lang w:val="en-US"/>
+        </w:rPr>
+      </w:pPr>
+      <w:r>
+        <w:rPr>
+          <w:rFonts w:eastAsia="Calibri"/>
+          <w:color w:val="000000" w:themeColor="text1"/>
+          <w:sz w:val="22"/>
+          <w:szCs w:val="22"/>
+          <w:lang w:val="en-US"/>
+        </w:rPr>
+        <w:t xml:space="preserve">      </w:t>
+      </w:r>
+      <w:proofErr w:type="spellStart"/>
+      <w:r>
+        <w:rPr>
+          <w:rFonts w:eastAsia="Calibri"/>
+          <w:color w:val="000000" w:themeColor="text1"/>
+          <w:sz w:val="22"/>
+          <w:szCs w:val="22"/>
+          <w:lang w:val="en-US"/>
+        </w:rPr>
+        <w:t>IsLightsOnNow</w:t>
+      </w:r>
+      <w:proofErr w:type="spellEnd"/>
+      <w:r>
+        <w:rPr>
+          <w:rFonts w:eastAsia="Calibri"/>
+          <w:color w:val="000000" w:themeColor="text1"/>
+          <w:sz w:val="22"/>
+          <w:szCs w:val="22"/>
+          <w:lang w:val="en-US"/>
+        </w:rPr>
+        <w:t xml:space="preserve"> = false;</w:t>
+      </w:r>
+    </w:p>
+    <w:p>
+      <w:pPr>
+        <w:rPr>
+          <w:rFonts w:eastAsia="Calibri"/>
+          <w:color w:val="000000" w:themeColor="text1"/>
+          <w:sz w:val="22"/>
+          <w:szCs w:val="22"/>
+          <w:lang w:val="en-US"/>
+        </w:rPr>
+      </w:pPr>
+      <w:r>
+        <w:rPr>
+          <w:rFonts w:eastAsia="Calibri"/>
+          <w:color w:val="000000" w:themeColor="text1"/>
+          <w:sz w:val="22"/>
+          <w:szCs w:val="22"/>
+          <w:lang w:val="en-US"/>
+        </w:rPr>
+        <w:t xml:space="preserve">      delay(</w:t>
+      </w:r>
+      <w:proofErr w:type="spellStart"/>
+      <w:r>
+        <w:rPr>
+          <w:rFonts w:eastAsia="Calibri"/>
+          <w:color w:val="000000" w:themeColor="text1"/>
+          <w:sz w:val="22"/>
+          <w:szCs w:val="22"/>
+          <w:lang w:val="en-US"/>
+        </w:rPr>
+        <w:t>SecondsWait</w:t>
+      </w:r>
+      <w:proofErr w:type="spellEnd"/>
+      <w:r>
+        <w:rPr>
+          <w:rFonts w:eastAsia="Calibri"/>
+          <w:color w:val="000000" w:themeColor="text1"/>
+          <w:sz w:val="22"/>
+          <w:szCs w:val="22"/>
+          <w:lang w:val="en-US"/>
+        </w:rPr>
+        <w:t>*1000);</w:t>
+      </w:r>
+    </w:p>
+    <w:p>
+      <w:pPr>
+        <w:rPr>
+          <w:rFonts w:eastAsia="Calibri"/>
+          <w:color w:val="000000" w:themeColor="text1"/>
+          <w:sz w:val="22"/>
+          <w:szCs w:val="22"/>
+          <w:lang w:val="en-US"/>
+        </w:rPr>
+      </w:pPr>
+      <w:r>
+        <w:rPr>
+          <w:rFonts w:eastAsia="Calibri"/>
+          <w:color w:val="000000" w:themeColor="text1"/>
+          <w:sz w:val="22"/>
+          <w:szCs w:val="22"/>
+          <w:lang w:val="en-US"/>
+        </w:rPr>
+        <w:t xml:space="preserve">    }</w:t>
+      </w:r>
+    </w:p>
+    <w:p>
+      <w:pPr>
+        <w:rPr>
+          <w:rFonts w:eastAsia="Calibri"/>
+          <w:color w:val="000000" w:themeColor="text1"/>
+          <w:sz w:val="22"/>
+          <w:szCs w:val="22"/>
+          <w:lang w:val="en-US"/>
+        </w:rPr>
+      </w:pPr>
+      <w:r>
+        <w:rPr>
+          <w:rFonts w:eastAsia="Calibri"/>
+          <w:color w:val="000000" w:themeColor="text1"/>
+          <w:sz w:val="22"/>
+          <w:szCs w:val="22"/>
+          <w:lang w:val="en-US"/>
+        </w:rPr>
+        <w:t xml:space="preserve">    </w:t>
+      </w:r>
+      <w:proofErr w:type="gramStart"/>
+      <w:r>
+        <w:rPr>
+          <w:rFonts w:eastAsia="Calibri"/>
+          <w:color w:val="000000" w:themeColor="text1"/>
+          <w:sz w:val="22"/>
+          <w:szCs w:val="22"/>
+          <w:lang w:val="en-US"/>
+        </w:rPr>
+        <w:t>else{</w:t>
+      </w:r>
+      <w:proofErr w:type="gramEnd"/>
+    </w:p>
+    <w:p>
+      <w:pPr>
+        <w:rPr>
+          <w:rFonts w:eastAsia="Calibri"/>
+          <w:color w:val="000000" w:themeColor="text1"/>
+          <w:sz w:val="22"/>
+          <w:szCs w:val="22"/>
+          <w:lang w:val="en-US"/>
+        </w:rPr>
+      </w:pPr>
+      <w:r>
+        <w:rPr>
+          <w:rFonts w:eastAsia="Calibri"/>
+          <w:color w:val="000000" w:themeColor="text1"/>
+          <w:sz w:val="22"/>
+          <w:szCs w:val="22"/>
+          <w:lang w:val="en-US"/>
+        </w:rPr>
+        <w:t xml:space="preserve">      if (</w:t>
+      </w:r>
+      <w:proofErr w:type="spellStart"/>
+      <w:r>
+        <w:rPr>
+          <w:rFonts w:eastAsia="Calibri"/>
+          <w:color w:val="000000" w:themeColor="text1"/>
+          <w:sz w:val="22"/>
+          <w:szCs w:val="22"/>
+          <w:lang w:val="en-US"/>
+        </w:rPr>
+        <w:t>FirstDiod</w:t>
+      </w:r>
+      <w:proofErr w:type="spellEnd"/>
+      <w:r>
+        <w:rPr>
+          <w:rFonts w:eastAsia="Calibri"/>
+          <w:color w:val="000000" w:themeColor="text1"/>
+          <w:sz w:val="22"/>
+          <w:szCs w:val="22"/>
+          <w:lang w:val="en-US"/>
+        </w:rPr>
+        <w:t xml:space="preserve"> == '1') {</w:t>
+      </w:r>
+      <w:proofErr w:type="spellStart"/>
+      <w:proofErr w:type="gramStart"/>
+      <w:r>
+        <w:rPr>
+          <w:rFonts w:eastAsia="Calibri"/>
+          <w:color w:val="000000" w:themeColor="text1"/>
+          <w:sz w:val="22"/>
+          <w:szCs w:val="22"/>
+          <w:lang w:val="en-US"/>
+        </w:rPr>
+        <w:t>digitalWrite</w:t>
+      </w:r>
+      <w:proofErr w:type="spellEnd"/>
+      <w:r>
+        <w:rPr>
+          <w:rFonts w:eastAsia="Calibri"/>
+          <w:color w:val="000000" w:themeColor="text1"/>
+          <w:sz w:val="22"/>
+          <w:szCs w:val="22"/>
+          <w:lang w:val="en-US"/>
+        </w:rPr>
+        <w:t>(</w:t>
+      </w:r>
+      <w:proofErr w:type="gramEnd"/>
+      <w:r>
+        <w:rPr>
+          <w:rFonts w:eastAsia="Calibri"/>
+          <w:color w:val="000000" w:themeColor="text1"/>
+          <w:sz w:val="22"/>
+          <w:szCs w:val="22"/>
+          <w:lang w:val="en-US"/>
+        </w:rPr>
+        <w:t>3, HIGH);}</w:t>
+      </w:r>
+    </w:p>
+    <w:p>
+      <w:pPr>
+        <w:rPr>
+          <w:rFonts w:eastAsia="Calibri"/>
+          <w:color w:val="000000" w:themeColor="text1"/>
+          <w:sz w:val="22"/>
+          <w:szCs w:val="22"/>
+          <w:lang w:val="en-US"/>
+        </w:rPr>
+      </w:pPr>
+      <w:r>
+        <w:rPr>
+          <w:rFonts w:eastAsia="Calibri"/>
+          <w:color w:val="000000" w:themeColor="text1"/>
+          <w:sz w:val="22"/>
+          <w:szCs w:val="22"/>
+          <w:lang w:val="en-US"/>
+        </w:rPr>
+        <w:t xml:space="preserve">      if (</w:t>
+      </w:r>
+      <w:proofErr w:type="spellStart"/>
+      <w:r>
+        <w:rPr>
+          <w:rFonts w:eastAsia="Calibri"/>
+          <w:color w:val="000000" w:themeColor="text1"/>
+          <w:sz w:val="22"/>
+          <w:szCs w:val="22"/>
+          <w:lang w:val="en-US"/>
+        </w:rPr>
+        <w:t>SecondDiod</w:t>
+      </w:r>
+      <w:proofErr w:type="spellEnd"/>
+      <w:r>
+        <w:rPr>
+          <w:rFonts w:eastAsia="Calibri"/>
+          <w:color w:val="000000" w:themeColor="text1"/>
+          <w:sz w:val="22"/>
+          <w:szCs w:val="22"/>
+          <w:lang w:val="en-US"/>
+        </w:rPr>
+        <w:t xml:space="preserve"> == '1') {</w:t>
+      </w:r>
+      <w:proofErr w:type="spellStart"/>
+      <w:proofErr w:type="gramStart"/>
+      <w:r>
+        <w:rPr>
+          <w:rFonts w:eastAsia="Calibri"/>
+          <w:color w:val="000000" w:themeColor="text1"/>
+          <w:sz w:val="22"/>
+          <w:szCs w:val="22"/>
+          <w:lang w:val="en-US"/>
+        </w:rPr>
+        <w:t>digitalWrite</w:t>
+      </w:r>
+      <w:proofErr w:type="spellEnd"/>
+      <w:r>
+        <w:rPr>
+          <w:rFonts w:eastAsia="Calibri"/>
+          <w:color w:val="000000" w:themeColor="text1"/>
+          <w:sz w:val="22"/>
+          <w:szCs w:val="22"/>
+          <w:lang w:val="en-US"/>
+        </w:rPr>
+        <w:t>(</w:t>
+      </w:r>
+      <w:proofErr w:type="gramEnd"/>
+      <w:r>
+        <w:rPr>
+          <w:rFonts w:eastAsia="Calibri"/>
+          <w:color w:val="000000" w:themeColor="text1"/>
+          <w:sz w:val="22"/>
+          <w:szCs w:val="22"/>
+          <w:lang w:val="en-US"/>
+        </w:rPr>
+        <w:t>4, HIGH);}</w:t>
+      </w:r>
+    </w:p>
+    <w:p>
+      <w:pPr>
+        <w:rPr>
+          <w:rFonts w:eastAsia="Calibri"/>
+          <w:color w:val="000000" w:themeColor="text1"/>
+          <w:sz w:val="22"/>
+          <w:szCs w:val="22"/>
+          <w:lang w:val="en-US"/>
+        </w:rPr>
+      </w:pPr>
+      <w:r>
+        <w:rPr>
+          <w:rFonts w:eastAsia="Calibri"/>
+          <w:color w:val="000000" w:themeColor="text1"/>
+          <w:sz w:val="22"/>
+          <w:szCs w:val="22"/>
+          <w:lang w:val="en-US"/>
+        </w:rPr>
+        <w:t xml:space="preserve">      </w:t>
+      </w:r>
+      <w:proofErr w:type="spellStart"/>
+      <w:r>
+        <w:rPr>
+          <w:rFonts w:eastAsia="Calibri"/>
+          <w:color w:val="000000" w:themeColor="text1"/>
+          <w:sz w:val="22"/>
+          <w:szCs w:val="22"/>
+          <w:lang w:val="en-US"/>
+        </w:rPr>
+        <w:t>IsLightsOnNow</w:t>
+      </w:r>
+      <w:proofErr w:type="spellEnd"/>
+      <w:r>
+        <w:rPr>
+          <w:rFonts w:eastAsia="Calibri"/>
+          <w:color w:val="000000" w:themeColor="text1"/>
+          <w:sz w:val="22"/>
+          <w:szCs w:val="22"/>
+          <w:lang w:val="en-US"/>
+        </w:rPr>
+        <w:t xml:space="preserve"> = true;</w:t>
+      </w:r>
+    </w:p>
+    <w:p>
+      <w:pPr>
+        <w:rPr>
+          <w:rFonts w:eastAsia="Calibri"/>
+          <w:color w:val="000000" w:themeColor="text1"/>
+          <w:sz w:val="22"/>
+          <w:szCs w:val="22"/>
+          <w:lang w:val="en-US"/>
+        </w:rPr>
+      </w:pPr>
+      <w:r>
+        <w:rPr>
+          <w:rFonts w:eastAsia="Calibri"/>
+          <w:color w:val="000000" w:themeColor="text1"/>
+          <w:sz w:val="22"/>
+          <w:szCs w:val="22"/>
+          <w:lang w:val="en-US"/>
+        </w:rPr>
+        <w:t xml:space="preserve">      delay(</w:t>
+      </w:r>
+      <w:proofErr w:type="spellStart"/>
+      <w:r>
+        <w:rPr>
+          <w:rFonts w:eastAsia="Calibri"/>
+          <w:color w:val="000000" w:themeColor="text1"/>
+          <w:sz w:val="22"/>
+          <w:szCs w:val="22"/>
+          <w:lang w:val="en-US"/>
+        </w:rPr>
+        <w:t>SecondsWait</w:t>
+      </w:r>
+      <w:proofErr w:type="spellEnd"/>
+      <w:r>
+        <w:rPr>
+          <w:rFonts w:eastAsia="Calibri"/>
+          <w:color w:val="000000" w:themeColor="text1"/>
+          <w:sz w:val="22"/>
+          <w:szCs w:val="22"/>
+          <w:lang w:val="en-US"/>
+        </w:rPr>
+        <w:t>*1000);</w:t>
+      </w:r>
+    </w:p>
+    <w:p>
+      <w:pPr>
+        <w:rPr>
+          <w:rFonts w:eastAsia="Calibri"/>
+          <w:color w:val="000000" w:themeColor="text1"/>
+          <w:sz w:val="22"/>
+          <w:szCs w:val="22"/>
+          <w:lang w:val="en-US"/>
+        </w:rPr>
+      </w:pPr>
+      <w:r>
+        <w:rPr>
+          <w:rFonts w:eastAsia="Calibri"/>
+          <w:color w:val="000000" w:themeColor="text1"/>
+          <w:sz w:val="22"/>
+          <w:szCs w:val="22"/>
+          <w:lang w:val="en-US"/>
+        </w:rPr>
+        <w:t xml:space="preserve">    }</w:t>
+      </w:r>
+    </w:p>
+    <w:p>
+      <w:pPr>
+        <w:rPr>
+          <w:rFonts w:eastAsia="Calibri"/>
+          <w:color w:val="000000" w:themeColor="text1"/>
+          <w:sz w:val="22"/>
+          <w:szCs w:val="22"/>
+          <w:lang w:val="en-US"/>
+        </w:rPr>
+      </w:pPr>
+      <w:r>
+        <w:rPr>
+          <w:rFonts w:eastAsia="Calibri"/>
+          <w:color w:val="000000" w:themeColor="text1"/>
+          <w:sz w:val="22"/>
+          <w:szCs w:val="22"/>
+          <w:lang w:val="en-US"/>
+        </w:rPr>
+        <w:t xml:space="preserve">  }</w:t>
+      </w:r>
+    </w:p>
+    <w:p>
+      <w:pPr>
+        <w:rPr>
+          <w:rFonts w:eastAsia="Calibri"/>
+          <w:color w:val="000000" w:themeColor="text1"/>
+          <w:sz w:val="22"/>
+          <w:szCs w:val="22"/>
+          <w:lang w:val="en-US"/>
+        </w:rPr>
+      </w:pPr>
+      <w:r>
+        <w:rPr>
+          <w:rFonts w:eastAsia="Calibri"/>
+          <w:color w:val="000000" w:themeColor="text1"/>
+          <w:sz w:val="22"/>
+          <w:szCs w:val="22"/>
+          <w:lang w:val="en-US"/>
+        </w:rPr>
+        <w:t xml:space="preserve">  </w:t>
+      </w:r>
+      <w:proofErr w:type="gramStart"/>
+      <w:r>
+        <w:rPr>
+          <w:rFonts w:eastAsia="Calibri"/>
+          <w:color w:val="000000" w:themeColor="text1"/>
+          <w:sz w:val="22"/>
+          <w:szCs w:val="22"/>
+          <w:lang w:val="en-US"/>
+        </w:rPr>
+        <w:t>delay(</w:t>
+      </w:r>
+      <w:proofErr w:type="gramEnd"/>
+      <w:r>
+        <w:rPr>
+          <w:rFonts w:eastAsia="Calibri"/>
+          <w:color w:val="000000" w:themeColor="text1"/>
+          <w:sz w:val="22"/>
+          <w:szCs w:val="22"/>
+          <w:lang w:val="en-US"/>
+        </w:rPr>
+        <w:t>300);</w:t>
+      </w:r>
+    </w:p>
+    <w:p>
+      <w:pPr>
+        <w:rPr>
+          <w:rFonts w:eastAsia="Calibri"/>
+          <w:color w:val="000000" w:themeColor="text1"/>
+          <w:sz w:val="22"/>
+          <w:szCs w:val="22"/>
+        </w:rPr>
+      </w:pPr>
+      <w:r>
+        <w:rPr>
+          <w:rFonts w:eastAsia="Calibri"/>
+          <w:color w:val="000000" w:themeColor="text1"/>
+          <w:sz w:val="22"/>
+          <w:szCs w:val="22"/>
+        </w:rPr>
+        <w:t>}</w:t>
       </w:r>
     </w:p>
     <w:p>
@@ -1577,8 +5201,6 @@
         </w:rPr>
         <w:t>Вывод: собрали</w:t>
       </w:r>
-      <w:bookmarkStart w:id="0" w:name="_GoBack"/>
-      <w:bookmarkEnd w:id="0"/>
       <w:r>
         <w:rPr>
           <w:rFonts w:eastAsia="Calibri"/>
@@ -2691,7 +6313,7 @@
 </file>
 
 <file path=customXml/itemProps1.xml><?xml version="1.0" encoding="utf-8"?>
-<ds:datastoreItem xmlns:ds="http://schemas.openxmlformats.org/officeDocument/2006/customXml" ds:itemID="{D2B50594-F792-4495-810E-867D7449A6DA}">
+<ds:datastoreItem xmlns:ds="http://schemas.openxmlformats.org/officeDocument/2006/customXml" ds:itemID="{290EE63F-3522-47C5-B023-FD6DDAC4A914}">
   <ds:schemaRefs>
     <ds:schemaRef ds:uri="http://schemas.openxmlformats.org/officeDocument/2006/bibliography"/>
   </ds:schemaRefs>
